--- a/OP/Pascal/лабы/лабораторная работа №12 по оп.docx
+++ b/OP/Pascal/лабы/лабораторная работа №12 по оп.docx
@@ -1095,16 +1095,6 @@
     <w:p>
       <w:pPr>
         <w:pStyle w:val="a3"/>
-        <w:rPr>
-          <w:rFonts w:ascii="Times New Roman" w:hAnsi="Times New Roman" w:cs="Times New Roman"/>
-          <w:sz w:val="28"/>
-          <w:szCs w:val="28"/>
-        </w:rPr>
-      </w:pPr>
-    </w:p>
-    <w:p>
-      <w:pPr>
-        <w:pStyle w:val="a3"/>
         <w:jc w:val="both"/>
         <w:rPr>
           <w:rFonts w:ascii="Times New Roman" w:hAnsi="Times New Roman" w:cs="Times New Roman"/>
@@ -1349,7 +1339,7 @@
           <w:sz w:val="28"/>
           <w:szCs w:val="28"/>
         </w:rPr>
-        <w:t>Упорядочивание строк матрицы по первому элементу каждой строки в порядке убывания</w:t>
+        <w:t>Проверка на то, можно ли отсортировать строки матрицы по убыванию первых элементов строк</w:t>
       </w:r>
     </w:p>
     <w:p>
@@ -1372,6 +1362,29 @@
           <w:sz w:val="28"/>
           <w:szCs w:val="28"/>
         </w:rPr>
+        <w:t>Упорядочивание строк матрицы по первому элементу каждой строки в порядке убывания</w:t>
+      </w:r>
+    </w:p>
+    <w:p>
+      <w:pPr>
+        <w:pStyle w:val="a3"/>
+        <w:numPr>
+          <w:ilvl w:val="0"/>
+          <w:numId w:val="6"/>
+        </w:numPr>
+        <w:jc w:val="both"/>
+        <w:rPr>
+          <w:rFonts w:ascii="Times New Roman" w:hAnsi="Times New Roman" w:cs="Times New Roman"/>
+          <w:sz w:val="28"/>
+          <w:szCs w:val="28"/>
+        </w:rPr>
+      </w:pPr>
+      <w:r>
+        <w:rPr>
+          <w:rFonts w:ascii="Times New Roman" w:hAnsi="Times New Roman" w:cs="Times New Roman"/>
+          <w:sz w:val="28"/>
+          <w:szCs w:val="28"/>
+        </w:rPr>
         <w:t xml:space="preserve">Освобождение памяти занимаемой матрицей размера </w:t>
       </w:r>
       <w:proofErr w:type="spellStart"/>
@@ -1466,11 +1479,12 @@
           <w:szCs w:val="28"/>
           <w:lang w:eastAsia="ru-RU"/>
         </w:rPr>
+        <w:lastRenderedPageBreak/>
         <w:drawing>
           <wp:inline distT="0" distB="0" distL="0" distR="0">
-            <wp:extent cx="1604355" cy="5524500"/>
-            <wp:effectExtent l="0" t="0" r="0" b="0"/>
-            <wp:docPr id="2" name="Рисунок 2"/>
+            <wp:extent cx="5305425" cy="8201025"/>
+            <wp:effectExtent l="0" t="0" r="9525" b="9525"/>
+            <wp:docPr id="3" name="Рисунок 3"/>
             <wp:cNvGraphicFramePr>
               <a:graphicFrameLocks xmlns:a="http://schemas.openxmlformats.org/drawingml/2006/main" noChangeAspect="1"/>
             </wp:cNvGraphicFramePr>
@@ -1478,7 +1492,7 @@
               <a:graphicData uri="http://schemas.openxmlformats.org/drawingml/2006/picture">
                 <pic:pic xmlns:pic="http://schemas.openxmlformats.org/drawingml/2006/picture">
                   <pic:nvPicPr>
-                    <pic:cNvPr id="2" name="бс с уб.png"/>
+                    <pic:cNvPr id="3" name="бс с уб.png"/>
                     <pic:cNvPicPr/>
                   </pic:nvPicPr>
                   <pic:blipFill>
@@ -1496,7 +1510,7 @@
                   <pic:spPr>
                     <a:xfrm>
                       <a:off x="0" y="0"/>
-                      <a:ext cx="1621153" cy="5582342"/>
+                      <a:ext cx="5305425" cy="8201025"/>
                     </a:xfrm>
                     <a:prstGeom prst="rect">
                       <a:avLst/>
@@ -1512,6 +1526,54 @@
     <w:p>
       <w:pPr>
         <w:pStyle w:val="a3"/>
+        <w:jc w:val="center"/>
+        <w:rPr>
+          <w:rFonts w:ascii="Times New Roman" w:hAnsi="Times New Roman" w:cs="Times New Roman"/>
+          <w:b/>
+          <w:sz w:val="28"/>
+          <w:szCs w:val="28"/>
+        </w:rPr>
+      </w:pPr>
+    </w:p>
+    <w:p>
+      <w:pPr>
+        <w:pStyle w:val="a3"/>
+        <w:jc w:val="center"/>
+        <w:rPr>
+          <w:rFonts w:ascii="Times New Roman" w:hAnsi="Times New Roman" w:cs="Times New Roman"/>
+          <w:b/>
+          <w:sz w:val="28"/>
+          <w:szCs w:val="28"/>
+        </w:rPr>
+      </w:pPr>
+    </w:p>
+    <w:p>
+      <w:pPr>
+        <w:pStyle w:val="a3"/>
+        <w:jc w:val="center"/>
+        <w:rPr>
+          <w:rFonts w:ascii="Times New Roman" w:hAnsi="Times New Roman" w:cs="Times New Roman"/>
+          <w:b/>
+          <w:sz w:val="28"/>
+          <w:szCs w:val="28"/>
+        </w:rPr>
+      </w:pPr>
+    </w:p>
+    <w:p>
+      <w:pPr>
+        <w:pStyle w:val="a3"/>
+        <w:jc w:val="center"/>
+        <w:rPr>
+          <w:rFonts w:ascii="Times New Roman" w:hAnsi="Times New Roman" w:cs="Times New Roman"/>
+          <w:b/>
+          <w:sz w:val="28"/>
+          <w:szCs w:val="28"/>
+        </w:rPr>
+      </w:pPr>
+    </w:p>
+    <w:p>
+      <w:pPr>
+        <w:pStyle w:val="a3"/>
         <w:numPr>
           <w:ilvl w:val="0"/>
           <w:numId w:val="5"/>
@@ -1533,16 +1595,6 @@
         <w:lastRenderedPageBreak/>
         <w:t>Описание подпрограмм:</w:t>
       </w:r>
-    </w:p>
-    <w:p>
-      <w:pPr>
-        <w:pStyle w:val="a3"/>
-        <w:rPr>
-          <w:rFonts w:ascii="Times New Roman" w:hAnsi="Times New Roman" w:cs="Times New Roman"/>
-          <w:sz w:val="28"/>
-          <w:szCs w:val="28"/>
-        </w:rPr>
-      </w:pPr>
     </w:p>
     <w:p>
       <w:pPr>
@@ -2431,24 +2483,52 @@
         </w:rPr>
         <w:lastRenderedPageBreak/>
         <w:tab/>
-        <w:t xml:space="preserve">Спецификация процедуры </w:t>
-      </w:r>
-      <w:r>
-        <w:rPr>
-          <w:rFonts w:ascii="Consolas" w:hAnsi="Consolas" w:cs="Times New Roman"/>
-          <w:sz w:val="28"/>
-          <w:szCs w:val="28"/>
-          <w:lang w:val="en-US"/>
-        </w:rPr>
-        <w:t>sort</w:t>
-      </w:r>
+        <w:t>Спецификация</w:t>
+      </w:r>
+      <w:r>
+        <w:rPr>
+          <w:rFonts w:ascii="Times New Roman" w:hAnsi="Times New Roman" w:cs="Times New Roman"/>
+          <w:sz w:val="28"/>
+          <w:szCs w:val="28"/>
+          <w:lang w:val="en-US"/>
+        </w:rPr>
+        <w:t xml:space="preserve"> </w:t>
+      </w:r>
+      <w:r>
+        <w:rPr>
+          <w:rFonts w:ascii="Times New Roman" w:hAnsi="Times New Roman" w:cs="Times New Roman"/>
+          <w:sz w:val="28"/>
+          <w:szCs w:val="28"/>
+        </w:rPr>
+        <w:t>функции</w:t>
+      </w:r>
+      <w:r>
+        <w:rPr>
+          <w:rFonts w:ascii="Times New Roman" w:hAnsi="Times New Roman" w:cs="Times New Roman"/>
+          <w:sz w:val="28"/>
+          <w:szCs w:val="28"/>
+          <w:lang w:val="en-US"/>
+        </w:rPr>
+        <w:t xml:space="preserve"> </w:t>
+      </w:r>
+      <w:proofErr w:type="spellStart"/>
+      <w:r>
+        <w:rPr>
+          <w:rFonts w:ascii="Consolas" w:hAnsi="Consolas" w:cs="Times New Roman"/>
+          <w:sz w:val="28"/>
+          <w:szCs w:val="28"/>
+          <w:lang w:val="en-US"/>
+        </w:rPr>
+        <w:t>is_can_be_sorted</w:t>
+      </w:r>
+      <w:proofErr w:type="spellEnd"/>
     </w:p>
     <w:p>
       <w:pPr>
         <w:pStyle w:val="a3"/>
         <w:numPr>
           <w:ilvl w:val="0"/>
-          <w:numId w:val="10"/>
+          <w:numId w:val="17"/>
         </w:numPr>
         <w:rPr>
           <w:rFonts w:ascii="Times New Roman" w:hAnsi="Times New Roman" w:cs="Times New Roman"/>
@@ -2472,25 +2552,26 @@
           <w:szCs w:val="28"/>
           <w:lang w:val="en-US"/>
         </w:rPr>
-        <w:t>:</w:t>
-      </w:r>
-      <w:r>
-        <w:rPr>
-          <w:rFonts w:ascii="Times New Roman" w:hAnsi="Times New Roman" w:cs="Times New Roman"/>
-          <w:sz w:val="28"/>
-          <w:szCs w:val="28"/>
-          <w:lang w:val="en-US"/>
-        </w:rPr>
-        <w:t xml:space="preserve"> </w:t>
-      </w:r>
-      <w:r>
-        <w:rPr>
-          <w:rFonts w:ascii="Consolas" w:hAnsi="Consolas" w:cs="Times New Roman"/>
-          <w:sz w:val="28"/>
-          <w:szCs w:val="28"/>
-          <w:lang w:val="en-US"/>
-        </w:rPr>
-        <w:t xml:space="preserve">procedure </w:t>
+        <w:t xml:space="preserve">: </w:t>
+      </w:r>
+      <w:r>
+        <w:rPr>
+          <w:rFonts w:ascii="Consolas" w:hAnsi="Consolas" w:cs="Times New Roman"/>
+          <w:sz w:val="28"/>
+          <w:szCs w:val="28"/>
+          <w:lang w:val="en-US"/>
+        </w:rPr>
+        <w:t xml:space="preserve">function </w:t>
+      </w:r>
+      <w:proofErr w:type="spellStart"/>
+      <w:r>
+        <w:rPr>
+          <w:rFonts w:ascii="Consolas" w:hAnsi="Consolas" w:cs="Times New Roman"/>
+          <w:sz w:val="28"/>
+          <w:szCs w:val="28"/>
+          <w:lang w:val="en-US"/>
+        </w:rPr>
+        <w:t>is_can_be_</w:t>
       </w:r>
       <w:proofErr w:type="gramStart"/>
       <w:r>
@@ -2500,18 +2581,37 @@
           <w:szCs w:val="28"/>
           <w:lang w:val="en-US"/>
         </w:rPr>
-        <w:t>sort(</w:t>
+        <w:t>sorted</w:t>
+      </w:r>
+      <w:proofErr w:type="spellEnd"/>
+      <w:r>
+        <w:rPr>
+          <w:rFonts w:ascii="Consolas" w:hAnsi="Consolas" w:cs="Times New Roman"/>
+          <w:sz w:val="28"/>
+          <w:szCs w:val="28"/>
+          <w:lang w:val="en-US"/>
+        </w:rPr>
+        <w:t>(</w:t>
+      </w:r>
+      <w:proofErr w:type="gramEnd"/>
+      <w:r>
+        <w:rPr>
+          <w:rFonts w:ascii="Consolas" w:hAnsi="Consolas" w:cs="Times New Roman"/>
+          <w:sz w:val="28"/>
+          <w:szCs w:val="28"/>
+          <w:lang w:val="en-US"/>
+        </w:rPr>
+        <w:t xml:space="preserve">a: </w:t>
       </w:r>
       <w:proofErr w:type="spellStart"/>
-      <w:proofErr w:type="gramEnd"/>
-      <w:r>
-        <w:rPr>
-          <w:rFonts w:ascii="Consolas" w:hAnsi="Consolas" w:cs="Times New Roman"/>
-          <w:sz w:val="28"/>
-          <w:szCs w:val="28"/>
-          <w:lang w:val="en-US"/>
-        </w:rPr>
-        <w:t>var</w:t>
+      <w:r>
+        <w:rPr>
+          <w:rFonts w:ascii="Consolas" w:hAnsi="Consolas" w:cs="Times New Roman"/>
+          <w:sz w:val="28"/>
+          <w:szCs w:val="28"/>
+          <w:lang w:val="en-US"/>
+        </w:rPr>
+        <w:t>t_matr</w:t>
       </w:r>
       <w:proofErr w:type="spellEnd"/>
       <w:r>
@@ -2521,7 +2621,7 @@
           <w:szCs w:val="28"/>
           <w:lang w:val="en-US"/>
         </w:rPr>
-        <w:t xml:space="preserve"> a: </w:t>
+        <w:t xml:space="preserve">): </w:t>
       </w:r>
       <w:proofErr w:type="spellStart"/>
       <w:r>
@@ -2531,25 +2631,25 @@
           <w:szCs w:val="28"/>
           <w:lang w:val="en-US"/>
         </w:rPr>
-        <w:t>t_matr</w:t>
+        <w:t>b</w:t>
+      </w:r>
+      <w:r>
+        <w:rPr>
+          <w:rFonts w:ascii="Consolas" w:hAnsi="Consolas" w:cs="Times New Roman"/>
+          <w:sz w:val="28"/>
+          <w:szCs w:val="28"/>
+          <w:lang w:val="en-US"/>
+        </w:rPr>
+        <w:t>oolean</w:t>
       </w:r>
       <w:proofErr w:type="spellEnd"/>
-      <w:r>
-        <w:rPr>
-          <w:rFonts w:ascii="Consolas" w:hAnsi="Consolas" w:cs="Times New Roman"/>
-          <w:sz w:val="28"/>
-          <w:szCs w:val="28"/>
-          <w:lang w:val="en-US"/>
-        </w:rPr>
-        <w:t>)</w:t>
-      </w:r>
     </w:p>
     <w:p>
       <w:pPr>
         <w:pStyle w:val="a3"/>
         <w:numPr>
           <w:ilvl w:val="0"/>
-          <w:numId w:val="10"/>
+          <w:numId w:val="17"/>
         </w:numPr>
         <w:rPr>
           <w:rFonts w:ascii="Times New Roman" w:hAnsi="Times New Roman" w:cs="Times New Roman"/>
@@ -2563,7 +2663,7 @@
           <w:sz w:val="28"/>
           <w:szCs w:val="28"/>
         </w:rPr>
-        <w:t xml:space="preserve">Назначение: сортировка матрицы </w:t>
+        <w:t xml:space="preserve">Назначение: возвращает значение «истина», если матрицу </w:t>
       </w:r>
       <w:r>
         <w:rPr>
@@ -2580,15 +2680,35 @@
           <w:sz w:val="28"/>
           <w:szCs w:val="28"/>
         </w:rPr>
-        <w:t xml:space="preserve"> </w:t>
-      </w:r>
-      <w:r>
-        <w:rPr>
-          <w:rFonts w:ascii="Times New Roman" w:hAnsi="Times New Roman" w:cs="Times New Roman"/>
-          <w:sz w:val="28"/>
-          <w:szCs w:val="28"/>
-        </w:rPr>
-        <w:t>по первым элементам строк в порядке убывания</w:t>
+        <w:t xml:space="preserve"> размера </w:t>
+      </w:r>
+      <w:proofErr w:type="spellStart"/>
+      <w:r>
+        <w:rPr>
+          <w:rFonts w:ascii="Consolas" w:hAnsi="Consolas" w:cs="Times New Roman"/>
+          <w:sz w:val="28"/>
+          <w:szCs w:val="28"/>
+          <w:lang w:val="en-US"/>
+        </w:rPr>
+        <w:t>MxN</w:t>
+      </w:r>
+      <w:proofErr w:type="spellEnd"/>
+      <w:r>
+        <w:rPr>
+          <w:rFonts w:ascii="Times New Roman" w:hAnsi="Times New Roman" w:cs="Times New Roman"/>
+          <w:sz w:val="28"/>
+          <w:szCs w:val="28"/>
+        </w:rPr>
+        <w:t xml:space="preserve"> можно отсортировать в порядке убывания по первым элементам строк, иначе – «ложь». Применяется перед использованием процедуры </w:t>
+      </w:r>
+      <w:r>
+        <w:rPr>
+          <w:rFonts w:ascii="Consolas" w:hAnsi="Consolas" w:cs="Times New Roman"/>
+          <w:sz w:val="28"/>
+          <w:szCs w:val="28"/>
+          <w:lang w:val="en-US"/>
+        </w:rPr>
+        <w:t>sort</w:t>
       </w:r>
     </w:p>
     <w:p>
@@ -2596,7 +2716,7 @@
         <w:pStyle w:val="a3"/>
         <w:numPr>
           <w:ilvl w:val="0"/>
-          <w:numId w:val="10"/>
+          <w:numId w:val="17"/>
         </w:numPr>
         <w:rPr>
           <w:rFonts w:ascii="Times New Roman" w:hAnsi="Times New Roman" w:cs="Times New Roman"/>
@@ -2627,10 +2747,10 @@
         <w:pStyle w:val="a3"/>
         <w:numPr>
           <w:ilvl w:val="0"/>
-          <w:numId w:val="10"/>
+          <w:numId w:val="17"/>
         </w:numPr>
         <w:rPr>
-          <w:rFonts w:ascii="Times New Roman" w:hAnsi="Times New Roman" w:cs="Times New Roman"/>
+          <w:rFonts w:ascii="Consolas" w:hAnsi="Consolas" w:cs="Times New Roman"/>
           <w:sz w:val="28"/>
           <w:szCs w:val="28"/>
         </w:rPr>
@@ -2648,15 +2768,14 @@
           <w:rFonts w:ascii="Consolas" w:hAnsi="Consolas" w:cs="Times New Roman"/>
           <w:sz w:val="28"/>
           <w:szCs w:val="28"/>
-          <w:lang w:val="en-US"/>
-        </w:rPr>
-        <w:t>a</w:t>
-      </w:r>
-    </w:p>
-    <w:p>
-      <w:pPr>
-        <w:pStyle w:val="a3"/>
-        <w:ind w:left="1427"/>
+        </w:rPr>
+        <w:t>нет</w:t>
+      </w:r>
+    </w:p>
+    <w:p>
+      <w:pPr>
+        <w:pStyle w:val="a3"/>
+        <w:ind w:left="1428"/>
         <w:rPr>
           <w:rFonts w:ascii="Times New Roman" w:hAnsi="Times New Roman" w:cs="Times New Roman"/>
           <w:sz w:val="28"/>
@@ -2674,13 +2793,12 @@
     </w:p>
     <w:p>
       <w:pPr>
-        <w:pStyle w:val="a3"/>
-        <w:ind w:left="1427"/>
         <w:jc w:val="center"/>
         <w:rPr>
           <w:rFonts w:ascii="Times New Roman" w:hAnsi="Times New Roman" w:cs="Times New Roman"/>
           <w:sz w:val="28"/>
           <w:szCs w:val="28"/>
+          <w:lang w:val="en-US"/>
         </w:rPr>
       </w:pPr>
       <w:r>
@@ -2691,11 +2809,12 @@
           <w:szCs w:val="28"/>
           <w:lang w:eastAsia="ru-RU"/>
         </w:rPr>
+        <w:lastRenderedPageBreak/>
         <w:drawing>
           <wp:inline distT="0" distB="0" distL="0" distR="0">
-            <wp:extent cx="2062537" cy="7543800"/>
-            <wp:effectExtent l="0" t="0" r="0" b="0"/>
-            <wp:docPr id="5" name="Рисунок 5"/>
+            <wp:extent cx="3063240" cy="9045685"/>
+            <wp:effectExtent l="0" t="0" r="3810" b="3175"/>
+            <wp:docPr id="6" name="Рисунок 6"/>
             <wp:cNvGraphicFramePr>
               <a:graphicFrameLocks xmlns:a="http://schemas.openxmlformats.org/drawingml/2006/main" noChangeAspect="1"/>
             </wp:cNvGraphicFramePr>
@@ -2703,7 +2822,7 @@
               <a:graphicData uri="http://schemas.openxmlformats.org/drawingml/2006/picture">
                 <pic:pic xmlns:pic="http://schemas.openxmlformats.org/drawingml/2006/picture">
                   <pic:nvPicPr>
-                    <pic:cNvPr id="5" name="sort.png"/>
+                    <pic:cNvPr id="6" name="is_can_be.png"/>
                     <pic:cNvPicPr/>
                   </pic:nvPicPr>
                   <pic:blipFill>
@@ -2721,7 +2840,7 @@
                   <pic:spPr>
                     <a:xfrm>
                       <a:off x="0" y="0"/>
-                      <a:ext cx="2089682" cy="7643083"/>
+                      <a:ext cx="3067820" cy="9059209"/>
                     </a:xfrm>
                     <a:prstGeom prst="rect">
                       <a:avLst/>
@@ -2736,6 +2855,489 @@
     </w:p>
     <w:p>
       <w:pPr>
+        <w:ind w:firstLine="708"/>
+        <w:rPr>
+          <w:rFonts w:ascii="Times New Roman" w:hAnsi="Times New Roman" w:cs="Times New Roman"/>
+          <w:sz w:val="28"/>
+          <w:szCs w:val="28"/>
+        </w:rPr>
+      </w:pPr>
+      <w:r>
+        <w:rPr>
+          <w:rFonts w:ascii="Times New Roman" w:hAnsi="Times New Roman" w:cs="Times New Roman"/>
+          <w:sz w:val="28"/>
+          <w:szCs w:val="28"/>
+        </w:rPr>
+        <w:lastRenderedPageBreak/>
+        <w:t xml:space="preserve">Спецификация процедуры </w:t>
+      </w:r>
+      <w:r>
+        <w:rPr>
+          <w:rFonts w:ascii="Consolas" w:hAnsi="Consolas" w:cs="Times New Roman"/>
+          <w:sz w:val="28"/>
+          <w:szCs w:val="28"/>
+          <w:lang w:val="en-US"/>
+        </w:rPr>
+        <w:t>sort</w:t>
+      </w:r>
+    </w:p>
+    <w:p>
+      <w:pPr>
+        <w:pStyle w:val="a3"/>
+        <w:numPr>
+          <w:ilvl w:val="0"/>
+          <w:numId w:val="10"/>
+        </w:numPr>
+        <w:rPr>
+          <w:rFonts w:ascii="Times New Roman" w:hAnsi="Times New Roman" w:cs="Times New Roman"/>
+          <w:sz w:val="28"/>
+          <w:szCs w:val="28"/>
+          <w:lang w:val="en-US"/>
+        </w:rPr>
+      </w:pPr>
+      <w:r>
+        <w:rPr>
+          <w:rFonts w:ascii="Times New Roman" w:hAnsi="Times New Roman" w:cs="Times New Roman"/>
+          <w:sz w:val="28"/>
+          <w:szCs w:val="28"/>
+        </w:rPr>
+        <w:t>Заголовок</w:t>
+      </w:r>
+      <w:r>
+        <w:rPr>
+          <w:rFonts w:ascii="Times New Roman" w:hAnsi="Times New Roman" w:cs="Times New Roman"/>
+          <w:sz w:val="28"/>
+          <w:szCs w:val="28"/>
+          <w:lang w:val="en-US"/>
+        </w:rPr>
+        <w:t>:</w:t>
+      </w:r>
+      <w:r>
+        <w:rPr>
+          <w:rFonts w:ascii="Times New Roman" w:hAnsi="Times New Roman" w:cs="Times New Roman"/>
+          <w:sz w:val="28"/>
+          <w:szCs w:val="28"/>
+          <w:lang w:val="en-US"/>
+        </w:rPr>
+        <w:t xml:space="preserve"> </w:t>
+      </w:r>
+      <w:r>
+        <w:rPr>
+          <w:rFonts w:ascii="Consolas" w:hAnsi="Consolas" w:cs="Times New Roman"/>
+          <w:sz w:val="28"/>
+          <w:szCs w:val="28"/>
+          <w:lang w:val="en-US"/>
+        </w:rPr>
+        <w:t xml:space="preserve">procedure </w:t>
+      </w:r>
+      <w:proofErr w:type="gramStart"/>
+      <w:r>
+        <w:rPr>
+          <w:rFonts w:ascii="Consolas" w:hAnsi="Consolas" w:cs="Times New Roman"/>
+          <w:sz w:val="28"/>
+          <w:szCs w:val="28"/>
+          <w:lang w:val="en-US"/>
+        </w:rPr>
+        <w:t>sort(</w:t>
+      </w:r>
+      <w:proofErr w:type="spellStart"/>
+      <w:proofErr w:type="gramEnd"/>
+      <w:r>
+        <w:rPr>
+          <w:rFonts w:ascii="Consolas" w:hAnsi="Consolas" w:cs="Times New Roman"/>
+          <w:sz w:val="28"/>
+          <w:szCs w:val="28"/>
+          <w:lang w:val="en-US"/>
+        </w:rPr>
+        <w:t>var</w:t>
+      </w:r>
+      <w:proofErr w:type="spellEnd"/>
+      <w:r>
+        <w:rPr>
+          <w:rFonts w:ascii="Consolas" w:hAnsi="Consolas" w:cs="Times New Roman"/>
+          <w:sz w:val="28"/>
+          <w:szCs w:val="28"/>
+          <w:lang w:val="en-US"/>
+        </w:rPr>
+        <w:t xml:space="preserve"> a: </w:t>
+      </w:r>
+      <w:proofErr w:type="spellStart"/>
+      <w:r>
+        <w:rPr>
+          <w:rFonts w:ascii="Consolas" w:hAnsi="Consolas" w:cs="Times New Roman"/>
+          <w:sz w:val="28"/>
+          <w:szCs w:val="28"/>
+          <w:lang w:val="en-US"/>
+        </w:rPr>
+        <w:t>t_matr</w:t>
+      </w:r>
+      <w:proofErr w:type="spellEnd"/>
+      <w:r>
+        <w:rPr>
+          <w:rFonts w:ascii="Consolas" w:hAnsi="Consolas" w:cs="Times New Roman"/>
+          <w:sz w:val="28"/>
+          <w:szCs w:val="28"/>
+          <w:lang w:val="en-US"/>
+        </w:rPr>
+        <w:t xml:space="preserve">; </w:t>
+      </w:r>
+      <w:proofErr w:type="spellStart"/>
+      <w:r>
+        <w:rPr>
+          <w:rFonts w:ascii="Consolas" w:hAnsi="Consolas" w:cs="Times New Roman"/>
+          <w:sz w:val="28"/>
+          <w:szCs w:val="28"/>
+          <w:lang w:val="en-US"/>
+        </w:rPr>
+        <w:t>vect</w:t>
+      </w:r>
+      <w:proofErr w:type="spellEnd"/>
+      <w:r>
+        <w:rPr>
+          <w:rFonts w:ascii="Consolas" w:hAnsi="Consolas" w:cs="Times New Roman"/>
+          <w:sz w:val="28"/>
+          <w:szCs w:val="28"/>
+          <w:lang w:val="en-US"/>
+        </w:rPr>
+        <w:t xml:space="preserve">: </w:t>
+      </w:r>
+      <w:proofErr w:type="spellStart"/>
+      <w:r>
+        <w:rPr>
+          <w:rFonts w:ascii="Consolas" w:hAnsi="Consolas" w:cs="Times New Roman"/>
+          <w:sz w:val="28"/>
+          <w:szCs w:val="28"/>
+          <w:lang w:val="en-US"/>
+        </w:rPr>
+        <w:t>t_vect</w:t>
+      </w:r>
+      <w:proofErr w:type="spellEnd"/>
+      <w:r>
+        <w:rPr>
+          <w:rFonts w:ascii="Consolas" w:hAnsi="Consolas" w:cs="Times New Roman"/>
+          <w:sz w:val="28"/>
+          <w:szCs w:val="28"/>
+          <w:lang w:val="en-US"/>
+        </w:rPr>
+        <w:t>)</w:t>
+      </w:r>
+    </w:p>
+    <w:p>
+      <w:pPr>
+        <w:pStyle w:val="a3"/>
+        <w:numPr>
+          <w:ilvl w:val="0"/>
+          <w:numId w:val="10"/>
+        </w:numPr>
+        <w:rPr>
+          <w:rFonts w:ascii="Times New Roman" w:hAnsi="Times New Roman" w:cs="Times New Roman"/>
+          <w:sz w:val="28"/>
+          <w:szCs w:val="28"/>
+        </w:rPr>
+      </w:pPr>
+      <w:r>
+        <w:rPr>
+          <w:rFonts w:ascii="Times New Roman" w:hAnsi="Times New Roman" w:cs="Times New Roman"/>
+          <w:sz w:val="28"/>
+          <w:szCs w:val="28"/>
+        </w:rPr>
+        <w:t xml:space="preserve">Назначение: сортировка матрицы </w:t>
+      </w:r>
+      <w:r>
+        <w:rPr>
+          <w:rFonts w:ascii="Consolas" w:hAnsi="Consolas" w:cs="Times New Roman"/>
+          <w:sz w:val="28"/>
+          <w:szCs w:val="28"/>
+          <w:lang w:val="en-US"/>
+        </w:rPr>
+        <w:t>a</w:t>
+      </w:r>
+      <w:r>
+        <w:rPr>
+          <w:rFonts w:ascii="Times New Roman" w:hAnsi="Times New Roman" w:cs="Times New Roman"/>
+          <w:sz w:val="28"/>
+          <w:szCs w:val="28"/>
+        </w:rPr>
+        <w:t xml:space="preserve"> </w:t>
+      </w:r>
+      <w:r>
+        <w:rPr>
+          <w:rFonts w:ascii="Times New Roman" w:hAnsi="Times New Roman" w:cs="Times New Roman"/>
+          <w:sz w:val="28"/>
+          <w:szCs w:val="28"/>
+        </w:rPr>
+        <w:t>размера</w:t>
+      </w:r>
+      <w:r>
+        <w:rPr>
+          <w:rFonts w:ascii="Times New Roman" w:hAnsi="Times New Roman" w:cs="Times New Roman"/>
+          <w:sz w:val="28"/>
+          <w:szCs w:val="28"/>
+        </w:rPr>
+        <w:t xml:space="preserve"> </w:t>
+      </w:r>
+      <w:proofErr w:type="spellStart"/>
+      <w:r>
+        <w:rPr>
+          <w:rFonts w:ascii="Consolas" w:hAnsi="Consolas" w:cs="Times New Roman"/>
+          <w:sz w:val="28"/>
+          <w:szCs w:val="28"/>
+          <w:lang w:val="en-US"/>
+        </w:rPr>
+        <w:t>MxN</w:t>
+      </w:r>
+      <w:proofErr w:type="spellEnd"/>
+      <w:r>
+        <w:rPr>
+          <w:rFonts w:ascii="Times New Roman" w:hAnsi="Times New Roman" w:cs="Times New Roman"/>
+          <w:sz w:val="28"/>
+          <w:szCs w:val="28"/>
+        </w:rPr>
+        <w:t xml:space="preserve"> </w:t>
+      </w:r>
+      <w:r>
+        <w:rPr>
+          <w:rFonts w:ascii="Times New Roman" w:hAnsi="Times New Roman" w:cs="Times New Roman"/>
+          <w:sz w:val="28"/>
+          <w:szCs w:val="28"/>
+        </w:rPr>
+        <w:t xml:space="preserve">по </w:t>
+      </w:r>
+      <w:r>
+        <w:rPr>
+          <w:rFonts w:ascii="Times New Roman" w:hAnsi="Times New Roman" w:cs="Times New Roman"/>
+          <w:sz w:val="28"/>
+          <w:szCs w:val="28"/>
+        </w:rPr>
+        <w:t xml:space="preserve">указанному вектору </w:t>
+      </w:r>
+      <w:proofErr w:type="spellStart"/>
+      <w:r>
+        <w:rPr>
+          <w:rFonts w:ascii="Consolas" w:hAnsi="Consolas" w:cs="Times New Roman"/>
+          <w:sz w:val="28"/>
+          <w:szCs w:val="28"/>
+          <w:lang w:val="en-US"/>
+        </w:rPr>
+        <w:t>vect</w:t>
+      </w:r>
+      <w:proofErr w:type="spellEnd"/>
+      <w:r>
+        <w:rPr>
+          <w:rFonts w:ascii="Times New Roman" w:hAnsi="Times New Roman" w:cs="Times New Roman"/>
+          <w:sz w:val="28"/>
+          <w:szCs w:val="28"/>
+        </w:rPr>
+        <w:t xml:space="preserve"> </w:t>
+      </w:r>
+      <w:r>
+        <w:rPr>
+          <w:rFonts w:ascii="Times New Roman" w:hAnsi="Times New Roman" w:cs="Times New Roman"/>
+          <w:sz w:val="28"/>
+          <w:szCs w:val="28"/>
+        </w:rPr>
+        <w:t xml:space="preserve">размера </w:t>
+      </w:r>
+      <w:r>
+        <w:rPr>
+          <w:rFonts w:ascii="Consolas" w:hAnsi="Consolas" w:cs="Times New Roman"/>
+          <w:sz w:val="28"/>
+          <w:szCs w:val="28"/>
+          <w:lang w:val="en-US"/>
+        </w:rPr>
+        <w:t>M</w:t>
+      </w:r>
+      <w:r>
+        <w:rPr>
+          <w:rFonts w:ascii="Times New Roman" w:hAnsi="Times New Roman" w:cs="Times New Roman"/>
+          <w:sz w:val="28"/>
+          <w:szCs w:val="28"/>
+        </w:rPr>
+        <w:t xml:space="preserve"> </w:t>
+      </w:r>
+      <w:r>
+        <w:rPr>
+          <w:rFonts w:ascii="Times New Roman" w:hAnsi="Times New Roman" w:cs="Times New Roman"/>
+          <w:sz w:val="28"/>
+          <w:szCs w:val="28"/>
+        </w:rPr>
+        <w:t>в порядке убывания</w:t>
+      </w:r>
+    </w:p>
+    <w:p>
+      <w:pPr>
+        <w:pStyle w:val="a3"/>
+        <w:numPr>
+          <w:ilvl w:val="0"/>
+          <w:numId w:val="10"/>
+        </w:numPr>
+        <w:rPr>
+          <w:rFonts w:ascii="Times New Roman" w:hAnsi="Times New Roman" w:cs="Times New Roman"/>
+          <w:sz w:val="28"/>
+          <w:szCs w:val="28"/>
+        </w:rPr>
+      </w:pPr>
+      <w:r>
+        <w:rPr>
+          <w:rFonts w:ascii="Times New Roman" w:hAnsi="Times New Roman" w:cs="Times New Roman"/>
+          <w:sz w:val="28"/>
+          <w:szCs w:val="28"/>
+        </w:rPr>
+        <w:t xml:space="preserve">Входные параметры: </w:t>
+      </w:r>
+      <w:r>
+        <w:rPr>
+          <w:rFonts w:ascii="Consolas" w:hAnsi="Consolas" w:cs="Times New Roman"/>
+          <w:sz w:val="28"/>
+          <w:szCs w:val="28"/>
+          <w:lang w:val="en-US"/>
+        </w:rPr>
+        <w:t>a</w:t>
+      </w:r>
+      <w:r>
+        <w:rPr>
+          <w:rFonts w:ascii="Times New Roman" w:hAnsi="Times New Roman" w:cs="Times New Roman"/>
+          <w:sz w:val="28"/>
+          <w:szCs w:val="28"/>
+          <w:lang w:val="en-US"/>
+        </w:rPr>
+        <w:t>,</w:t>
+      </w:r>
+      <w:r>
+        <w:rPr>
+          <w:rFonts w:ascii="Times New Roman" w:hAnsi="Times New Roman" w:cs="Times New Roman"/>
+          <w:sz w:val="28"/>
+          <w:szCs w:val="28"/>
+        </w:rPr>
+        <w:t xml:space="preserve"> </w:t>
+      </w:r>
+      <w:proofErr w:type="spellStart"/>
+      <w:r>
+        <w:rPr>
+          <w:rFonts w:ascii="Consolas" w:hAnsi="Consolas" w:cs="Times New Roman"/>
+          <w:sz w:val="28"/>
+          <w:szCs w:val="28"/>
+          <w:lang w:val="en-US"/>
+        </w:rPr>
+        <w:t>vect</w:t>
+      </w:r>
+      <w:proofErr w:type="spellEnd"/>
+    </w:p>
+    <w:p>
+      <w:pPr>
+        <w:pStyle w:val="a3"/>
+        <w:numPr>
+          <w:ilvl w:val="0"/>
+          <w:numId w:val="10"/>
+        </w:numPr>
+        <w:rPr>
+          <w:rFonts w:ascii="Times New Roman" w:hAnsi="Times New Roman" w:cs="Times New Roman"/>
+          <w:sz w:val="28"/>
+          <w:szCs w:val="28"/>
+        </w:rPr>
+      </w:pPr>
+      <w:r>
+        <w:rPr>
+          <w:rFonts w:ascii="Times New Roman" w:hAnsi="Times New Roman" w:cs="Times New Roman"/>
+          <w:sz w:val="28"/>
+          <w:szCs w:val="28"/>
+        </w:rPr>
+        <w:t xml:space="preserve">Выходные параметры: </w:t>
+      </w:r>
+      <w:r>
+        <w:rPr>
+          <w:rFonts w:ascii="Consolas" w:hAnsi="Consolas" w:cs="Times New Roman"/>
+          <w:sz w:val="28"/>
+          <w:szCs w:val="28"/>
+          <w:lang w:val="en-US"/>
+        </w:rPr>
+        <w:t>a</w:t>
+      </w:r>
+    </w:p>
+    <w:p>
+      <w:pPr>
+        <w:pStyle w:val="a3"/>
+        <w:ind w:left="1427"/>
+        <w:rPr>
+          <w:rFonts w:ascii="Times New Roman" w:hAnsi="Times New Roman" w:cs="Times New Roman"/>
+          <w:sz w:val="28"/>
+          <w:szCs w:val="28"/>
+        </w:rPr>
+      </w:pPr>
+      <w:r>
+        <w:rPr>
+          <w:rFonts w:ascii="Times New Roman" w:hAnsi="Times New Roman" w:cs="Times New Roman"/>
+          <w:sz w:val="28"/>
+          <w:szCs w:val="28"/>
+        </w:rPr>
+        <w:t>Блок-схема:</w:t>
+      </w:r>
+    </w:p>
+    <w:p>
+      <w:pPr>
+        <w:pStyle w:val="a3"/>
+        <w:ind w:left="1427"/>
+        <w:jc w:val="center"/>
+        <w:rPr>
+          <w:rFonts w:ascii="Times New Roman" w:hAnsi="Times New Roman" w:cs="Times New Roman"/>
+          <w:sz w:val="28"/>
+          <w:szCs w:val="28"/>
+        </w:rPr>
+      </w:pPr>
+      <w:r>
+        <w:rPr>
+          <w:rFonts w:ascii="Times New Roman" w:hAnsi="Times New Roman" w:cs="Times New Roman"/>
+          <w:noProof/>
+          <w:sz w:val="28"/>
+          <w:szCs w:val="28"/>
+          <w:lang w:eastAsia="ru-RU"/>
+        </w:rPr>
+        <w:lastRenderedPageBreak/>
+        <w:drawing>
+          <wp:inline distT="0" distB="0" distL="0" distR="0">
+            <wp:extent cx="1964055" cy="9251950"/>
+            <wp:effectExtent l="0" t="0" r="0" b="6350"/>
+            <wp:docPr id="7" name="Рисунок 7"/>
+            <wp:cNvGraphicFramePr>
+              <a:graphicFrameLocks xmlns:a="http://schemas.openxmlformats.org/drawingml/2006/main" noChangeAspect="1"/>
+            </wp:cNvGraphicFramePr>
+            <a:graphic xmlns:a="http://schemas.openxmlformats.org/drawingml/2006/main">
+              <a:graphicData uri="http://schemas.openxmlformats.org/drawingml/2006/picture">
+                <pic:pic xmlns:pic="http://schemas.openxmlformats.org/drawingml/2006/picture">
+                  <pic:nvPicPr>
+                    <pic:cNvPr id="7" name="sort.png"/>
+                    <pic:cNvPicPr/>
+                  </pic:nvPicPr>
+                  <pic:blipFill>
+                    <a:blip r:embed="rId10">
+                      <a:extLst>
+                        <a:ext uri="{28A0092B-C50C-407E-A947-70E740481C1C}">
+                          <a14:useLocalDpi xmlns:a14="http://schemas.microsoft.com/office/drawing/2010/main" val="0"/>
+                        </a:ext>
+                      </a:extLst>
+                    </a:blip>
+                    <a:stretch>
+                      <a:fillRect/>
+                    </a:stretch>
+                  </pic:blipFill>
+                  <pic:spPr>
+                    <a:xfrm>
+                      <a:off x="0" y="0"/>
+                      <a:ext cx="1964055" cy="9251950"/>
+                    </a:xfrm>
+                    <a:prstGeom prst="rect">
+                      <a:avLst/>
+                    </a:prstGeom>
+                  </pic:spPr>
+                </pic:pic>
+              </a:graphicData>
+            </a:graphic>
+          </wp:inline>
+        </w:drawing>
+      </w:r>
+    </w:p>
+    <w:p>
+      <w:pPr>
         <w:pStyle w:val="a3"/>
         <w:numPr>
           <w:ilvl w:val="0"/>
@@ -2838,6 +3440,8 @@
         </w:rPr>
         <w:t xml:space="preserve"> M = 4;</w:t>
       </w:r>
+      <w:bookmarkStart w:id="0" w:name="_GoBack"/>
+      <w:bookmarkEnd w:id="0"/>
     </w:p>
     <w:p>
       <w:pPr>
@@ -3154,7 +3758,7 @@
                     <pic:cNvPicPr/>
                   </pic:nvPicPr>
                   <pic:blipFill>
-                    <a:blip r:embed="rId10"/>
+                    <a:blip r:embed="rId11"/>
                     <a:stretch>
                       <a:fillRect/>
                     </a:stretch>
@@ -5380,7 +5984,7 @@
                                 <w:szCs w:val="28"/>
                                 <w:lang w:val="en-US"/>
                               </w:rPr>
-                              <m:t>4</m:t>
+                              <m:t>9</m:t>
                             </m:r>
                           </m:e>
                         </m:mr>
@@ -5577,399 +6181,16 @@
                 <w:rFonts w:ascii="Times New Roman" w:hAnsi="Times New Roman" w:cs="Times New Roman"/>
                 <w:sz w:val="28"/>
                 <w:szCs w:val="28"/>
-                <w:lang w:val="en-US"/>
               </w:rPr>
             </w:pPr>
-            <m:oMathPara>
-              <m:oMath>
-                <m:m>
-                  <m:mPr>
-                    <m:mcs>
-                      <m:mc>
-                        <m:mcPr>
-                          <m:count m:val="3"/>
-                          <m:mcJc m:val="center"/>
-                        </m:mcPr>
-                      </m:mc>
-                    </m:mcs>
-                    <m:ctrlPr>
-                      <w:rPr>
-                        <w:rFonts w:ascii="Cambria Math" w:hAnsi="Cambria Math" w:cs="Times New Roman"/>
-                        <w:i/>
-                        <w:sz w:val="28"/>
-                        <w:szCs w:val="28"/>
-                        <w:lang w:val="en-US"/>
-                      </w:rPr>
-                    </m:ctrlPr>
-                  </m:mPr>
-                  <m:mr>
-                    <m:e>
-                      <m:r>
-                        <w:rPr>
-                          <w:rFonts w:ascii="Cambria Math" w:hAnsi="Cambria Math" w:cs="Times New Roman"/>
-                          <w:sz w:val="28"/>
-                          <w:szCs w:val="28"/>
-                          <w:lang w:val="en-US"/>
-                        </w:rPr>
-                        <m:t>122</m:t>
-                      </m:r>
-                    </m:e>
-                    <m:e>
-                      <m:r>
-                        <w:rPr>
-                          <w:rFonts w:ascii="Cambria Math" w:hAnsi="Cambria Math" w:cs="Times New Roman"/>
-                          <w:sz w:val="28"/>
-                          <w:szCs w:val="28"/>
-                          <w:lang w:val="en-US"/>
-                        </w:rPr>
-                        <m:t>0</m:t>
-                      </m:r>
-                    </m:e>
-                    <m:e>
-                      <m:m>
-                        <m:mPr>
-                          <m:mcs>
-                            <m:mc>
-                              <m:mcPr>
-                                <m:count m:val="2"/>
-                                <m:mcJc m:val="center"/>
-                              </m:mcPr>
-                            </m:mc>
-                          </m:mcs>
-                          <m:ctrlPr>
-                            <w:rPr>
-                              <w:rFonts w:ascii="Cambria Math" w:hAnsi="Cambria Math" w:cs="Times New Roman"/>
-                              <w:i/>
-                              <w:sz w:val="28"/>
-                              <w:szCs w:val="28"/>
-                              <w:lang w:val="en-US"/>
-                            </w:rPr>
-                          </m:ctrlPr>
-                        </m:mPr>
-                        <m:mr>
-                          <m:e>
-                            <m:r>
-                              <w:rPr>
-                                <w:rFonts w:ascii="Cambria Math" w:hAnsi="Cambria Math" w:cs="Times New Roman"/>
-                                <w:sz w:val="28"/>
-                                <w:szCs w:val="28"/>
-                                <w:lang w:val="en-US"/>
-                              </w:rPr>
-                              <m:t>3</m:t>
-                            </m:r>
-                          </m:e>
-                          <m:e>
-                            <m:r>
-                              <w:rPr>
-                                <w:rFonts w:ascii="Cambria Math" w:hAnsi="Cambria Math" w:cs="Times New Roman"/>
-                                <w:sz w:val="28"/>
-                                <w:szCs w:val="28"/>
-                                <w:lang w:val="en-US"/>
-                              </w:rPr>
-                              <m:t>4</m:t>
-                            </m:r>
-                          </m:e>
-                        </m:mr>
-                      </m:m>
-                    </m:e>
-                  </m:mr>
-                  <m:mr>
-                    <m:e>
-                      <m:r>
-                        <w:rPr>
-                          <w:rFonts w:ascii="Cambria Math" w:hAnsi="Cambria Math" w:cs="Times New Roman"/>
-                          <w:sz w:val="28"/>
-                          <w:szCs w:val="28"/>
-                          <w:lang w:val="en-US"/>
-                        </w:rPr>
-                        <m:t>10</m:t>
-                      </m:r>
-                    </m:e>
-                    <m:e>
-                      <m:r>
-                        <w:rPr>
-                          <w:rFonts w:ascii="Cambria Math" w:hAnsi="Cambria Math" w:cs="Times New Roman"/>
-                          <w:sz w:val="28"/>
-                          <w:szCs w:val="28"/>
-                          <w:lang w:val="en-US"/>
-                        </w:rPr>
-                        <m:t>2</m:t>
-                      </m:r>
-                    </m:e>
-                    <m:e>
-                      <m:m>
-                        <m:mPr>
-                          <m:mcs>
-                            <m:mc>
-                              <m:mcPr>
-                                <m:count m:val="2"/>
-                                <m:mcJc m:val="center"/>
-                              </m:mcPr>
-                            </m:mc>
-                          </m:mcs>
-                          <m:ctrlPr>
-                            <w:rPr>
-                              <w:rFonts w:ascii="Cambria Math" w:hAnsi="Cambria Math" w:cs="Times New Roman"/>
-                              <w:i/>
-                              <w:sz w:val="28"/>
-                              <w:szCs w:val="28"/>
-                              <w:lang w:val="en-US"/>
-                            </w:rPr>
-                          </m:ctrlPr>
-                        </m:mPr>
-                        <m:mr>
-                          <m:e>
-                            <m:r>
-                              <w:rPr>
-                                <w:rFonts w:ascii="Cambria Math" w:hAnsi="Cambria Math" w:cs="Times New Roman"/>
-                                <w:sz w:val="28"/>
-                                <w:szCs w:val="28"/>
-                                <w:lang w:val="en-US"/>
-                              </w:rPr>
-                              <m:t>3</m:t>
-                            </m:r>
-                          </m:e>
-                          <m:e>
-                            <m:r>
-                              <w:rPr>
-                                <w:rFonts w:ascii="Cambria Math" w:hAnsi="Cambria Math" w:cs="Times New Roman"/>
-                                <w:sz w:val="28"/>
-                                <w:szCs w:val="28"/>
-                                <w:lang w:val="en-US"/>
-                              </w:rPr>
-                              <m:t>4</m:t>
-                            </m:r>
-                          </m:e>
-                        </m:mr>
-                      </m:m>
-                    </m:e>
-                  </m:mr>
-                  <m:mr>
-                    <m:e>
-                      <m:m>
-                        <m:mPr>
-                          <m:mcs>
-                            <m:mc>
-                              <m:mcPr>
-                                <m:count m:val="1"/>
-                                <m:mcJc m:val="center"/>
-                              </m:mcPr>
-                            </m:mc>
-                          </m:mcs>
-                          <m:ctrlPr>
-                            <w:rPr>
-                              <w:rFonts w:ascii="Cambria Math" w:hAnsi="Cambria Math" w:cs="Times New Roman"/>
-                              <w:i/>
-                              <w:sz w:val="28"/>
-                              <w:szCs w:val="28"/>
-                              <w:lang w:val="en-US"/>
-                            </w:rPr>
-                          </m:ctrlPr>
-                        </m:mPr>
-                        <m:mr>
-                          <m:e>
-                            <m:r>
-                              <w:rPr>
-                                <w:rFonts w:ascii="Cambria Math" w:hAnsi="Cambria Math" w:cs="Times New Roman"/>
-                                <w:sz w:val="28"/>
-                                <w:szCs w:val="28"/>
-                                <w:lang w:val="en-US"/>
-                              </w:rPr>
-                              <m:t>9</m:t>
-                            </m:r>
-                          </m:e>
-                        </m:mr>
-                        <m:mr>
-                          <m:e>
-                            <m:r>
-                              <w:rPr>
-                                <w:rFonts w:ascii="Cambria Math" w:hAnsi="Cambria Math" w:cs="Times New Roman"/>
-                                <w:sz w:val="28"/>
-                                <w:szCs w:val="28"/>
-                                <w:lang w:val="en-US"/>
-                              </w:rPr>
-                              <m:t>4</m:t>
-                            </m:r>
-                          </m:e>
-                        </m:mr>
-                      </m:m>
-                    </m:e>
-                    <m:e>
-                      <m:m>
-                        <m:mPr>
-                          <m:mcs>
-                            <m:mc>
-                              <m:mcPr>
-                                <m:count m:val="1"/>
-                                <m:mcJc m:val="center"/>
-                              </m:mcPr>
-                            </m:mc>
-                          </m:mcs>
-                          <m:ctrlPr>
-                            <w:rPr>
-                              <w:rFonts w:ascii="Cambria Math" w:hAnsi="Cambria Math" w:cs="Times New Roman"/>
-                              <w:i/>
-                              <w:sz w:val="28"/>
-                              <w:szCs w:val="28"/>
-                              <w:lang w:val="en-US"/>
-                            </w:rPr>
-                          </m:ctrlPr>
-                        </m:mPr>
-                        <m:mr>
-                          <m:e>
-                            <m:r>
-                              <w:rPr>
-                                <w:rFonts w:ascii="Cambria Math" w:hAnsi="Cambria Math" w:cs="Times New Roman"/>
-                                <w:sz w:val="28"/>
-                                <w:szCs w:val="28"/>
-                                <w:lang w:val="en-US"/>
-                              </w:rPr>
-                              <m:t>8</m:t>
-                            </m:r>
-                          </m:e>
-                        </m:mr>
-                        <m:mr>
-                          <m:e>
-                            <m:r>
-                              <w:rPr>
-                                <w:rFonts w:ascii="Cambria Math" w:hAnsi="Cambria Math" w:cs="Times New Roman"/>
-                                <w:sz w:val="28"/>
-                                <w:szCs w:val="28"/>
-                                <w:lang w:val="en-US"/>
-                              </w:rPr>
-                              <m:t>4</m:t>
-                            </m:r>
-                          </m:e>
-                        </m:mr>
-                      </m:m>
-                    </m:e>
-                    <m:e>
-                      <m:m>
-                        <m:mPr>
-                          <m:mcs>
-                            <m:mc>
-                              <m:mcPr>
-                                <m:count m:val="2"/>
-                                <m:mcJc m:val="center"/>
-                              </m:mcPr>
-                            </m:mc>
-                          </m:mcs>
-                          <m:ctrlPr>
-                            <w:rPr>
-                              <w:rFonts w:ascii="Cambria Math" w:hAnsi="Cambria Math" w:cs="Times New Roman"/>
-                              <w:i/>
-                              <w:sz w:val="28"/>
-                              <w:szCs w:val="28"/>
-                              <w:lang w:val="en-US"/>
-                            </w:rPr>
-                          </m:ctrlPr>
-                        </m:mPr>
-                        <m:mr>
-                          <m:e>
-                            <m:m>
-                              <m:mPr>
-                                <m:mcs>
-                                  <m:mc>
-                                    <m:mcPr>
-                                      <m:count m:val="1"/>
-                                      <m:mcJc m:val="center"/>
-                                    </m:mcPr>
-                                  </m:mc>
-                                </m:mcs>
-                                <m:ctrlPr>
-                                  <w:rPr>
-                                    <w:rFonts w:ascii="Cambria Math" w:hAnsi="Cambria Math" w:cs="Times New Roman"/>
-                                    <w:i/>
-                                    <w:sz w:val="28"/>
-                                    <w:szCs w:val="28"/>
-                                    <w:lang w:val="en-US"/>
-                                  </w:rPr>
-                                </m:ctrlPr>
-                              </m:mPr>
-                              <m:mr>
-                                <m:e>
-                                  <m:r>
-                                    <w:rPr>
-                                      <w:rFonts w:ascii="Cambria Math" w:hAnsi="Cambria Math" w:cs="Times New Roman"/>
-                                      <w:sz w:val="28"/>
-                                      <w:szCs w:val="28"/>
-                                      <w:lang w:val="en-US"/>
-                                    </w:rPr>
-                                    <m:t>7</m:t>
-                                  </m:r>
-                                </m:e>
-                              </m:mr>
-                              <m:mr>
-                                <m:e>
-                                  <m:r>
-                                    <w:rPr>
-                                      <w:rFonts w:ascii="Cambria Math" w:hAnsi="Cambria Math" w:cs="Times New Roman"/>
-                                      <w:sz w:val="28"/>
-                                      <w:szCs w:val="28"/>
-                                      <w:lang w:val="en-US"/>
-                                    </w:rPr>
-                                    <m:t>4</m:t>
-                                  </m:r>
-                                </m:e>
-                              </m:mr>
-                            </m:m>
-                          </m:e>
-                          <m:e>
-                            <m:m>
-                              <m:mPr>
-                                <m:mcs>
-                                  <m:mc>
-                                    <m:mcPr>
-                                      <m:count m:val="1"/>
-                                      <m:mcJc m:val="center"/>
-                                    </m:mcPr>
-                                  </m:mc>
-                                </m:mcs>
-                                <m:ctrlPr>
-                                  <w:rPr>
-                                    <w:rFonts w:ascii="Cambria Math" w:hAnsi="Cambria Math" w:cs="Times New Roman"/>
-                                    <w:i/>
-                                    <w:sz w:val="28"/>
-                                    <w:szCs w:val="28"/>
-                                    <w:lang w:val="en-US"/>
-                                  </w:rPr>
-                                </m:ctrlPr>
-                              </m:mPr>
-                              <m:mr>
-                                <m:e>
-                                  <m:r>
-                                    <w:rPr>
-                                      <w:rFonts w:ascii="Cambria Math" w:hAnsi="Cambria Math" w:cs="Times New Roman"/>
-                                      <w:sz w:val="28"/>
-                                      <w:szCs w:val="28"/>
-                                      <w:lang w:val="en-US"/>
-                                    </w:rPr>
-                                    <m:t>5</m:t>
-                                  </m:r>
-                                </m:e>
-                              </m:mr>
-                              <m:mr>
-                                <m:e>
-                                  <m:r>
-                                    <w:rPr>
-                                      <w:rFonts w:ascii="Cambria Math" w:hAnsi="Cambria Math" w:cs="Times New Roman"/>
-                                      <w:sz w:val="28"/>
-                                      <w:szCs w:val="28"/>
-                                      <w:lang w:val="en-US"/>
-                                    </w:rPr>
-                                    <m:t>4</m:t>
-                                  </m:r>
-                                </m:e>
-                              </m:mr>
-                            </m:m>
-                          </m:e>
-                        </m:mr>
-                      </m:m>
-                    </m:e>
-                  </m:mr>
-                </m:m>
-              </m:oMath>
-            </m:oMathPara>
+            <w:r>
+              <w:rPr>
+                <w:rFonts w:ascii="Times New Roman" w:hAnsi="Times New Roman" w:cs="Times New Roman"/>
+                <w:sz w:val="28"/>
+                <w:szCs w:val="28"/>
+              </w:rPr>
+              <w:t>Матрицу невозможно отсортировать</w:t>
+            </w:r>
           </w:p>
         </w:tc>
       </w:tr>
@@ -6012,9 +6233,6 @@
     <w:p>
       <w:pPr>
         <w:pStyle w:val="a3"/>
-        <w:pBdr>
-          <w:bottom w:val="double" w:sz="6" w:space="1" w:color="auto"/>
-        </w:pBdr>
         <w:ind w:left="2160"/>
         <w:rPr>
           <w:rFonts w:ascii="Times New Roman" w:hAnsi="Times New Roman" w:cs="Times New Roman"/>
@@ -6030,67 +6248,10 @@
         </w:rPr>
         <w:lastRenderedPageBreak/>
         <w:drawing>
-          <wp:inline distT="0" distB="0" distL="0" distR="0" wp14:anchorId="16C1C646" wp14:editId="0EFC8EB1">
-            <wp:extent cx="4000500" cy="6553200"/>
-            <wp:effectExtent l="0" t="0" r="0" b="0"/>
-            <wp:docPr id="34" name="Рисунок 34"/>
-            <wp:cNvGraphicFramePr>
-              <a:graphicFrameLocks xmlns:a="http://schemas.openxmlformats.org/drawingml/2006/main" noChangeAspect="1"/>
-            </wp:cNvGraphicFramePr>
-            <a:graphic xmlns:a="http://schemas.openxmlformats.org/drawingml/2006/main">
-              <a:graphicData uri="http://schemas.openxmlformats.org/drawingml/2006/picture">
-                <pic:pic xmlns:pic="http://schemas.openxmlformats.org/drawingml/2006/picture">
-                  <pic:nvPicPr>
-                    <pic:cNvPr id="1" name=""/>
-                    <pic:cNvPicPr/>
-                  </pic:nvPicPr>
-                  <pic:blipFill>
-                    <a:blip r:embed="rId11"/>
-                    <a:stretch>
-                      <a:fillRect/>
-                    </a:stretch>
-                  </pic:blipFill>
-                  <pic:spPr>
-                    <a:xfrm>
-                      <a:off x="0" y="0"/>
-                      <a:ext cx="4000500" cy="6553200"/>
-                    </a:xfrm>
-                    <a:prstGeom prst="rect">
-                      <a:avLst/>
-                    </a:prstGeom>
-                  </pic:spPr>
-                </pic:pic>
-              </a:graphicData>
-            </a:graphic>
-          </wp:inline>
-        </w:drawing>
-      </w:r>
-    </w:p>
-    <w:p>
-      <w:pPr>
-        <w:pStyle w:val="a3"/>
-        <w:pBdr>
-          <w:bottom w:val="double" w:sz="6" w:space="1" w:color="auto"/>
-        </w:pBdr>
-        <w:ind w:left="2160"/>
-        <w:rPr>
-          <w:rFonts w:ascii="Times New Roman" w:hAnsi="Times New Roman" w:cs="Times New Roman"/>
-          <w:sz w:val="28"/>
-          <w:szCs w:val="28"/>
-          <w:lang w:val="en-US"/>
-        </w:rPr>
-      </w:pPr>
-      <w:r>
-        <w:rPr>
-          <w:noProof/>
-          <w:lang w:eastAsia="ru-RU"/>
-        </w:rPr>
-        <w:lastRenderedPageBreak/>
-        <w:drawing>
-          <wp:inline distT="0" distB="0" distL="0" distR="0" wp14:anchorId="230A6B1E" wp14:editId="200871C7">
-            <wp:extent cx="4619625" cy="6438900"/>
-            <wp:effectExtent l="0" t="0" r="9525" b="0"/>
-            <wp:docPr id="35" name="Рисунок 35"/>
+          <wp:inline distT="0" distB="0" distL="0" distR="0" wp14:anchorId="2A6E1198" wp14:editId="487970AD">
+            <wp:extent cx="3829050" cy="7534275"/>
+            <wp:effectExtent l="0" t="0" r="0" b="9525"/>
+            <wp:docPr id="9" name="Рисунок 9"/>
             <wp:cNvGraphicFramePr>
               <a:graphicFrameLocks xmlns:a="http://schemas.openxmlformats.org/drawingml/2006/main" noChangeAspect="1"/>
             </wp:cNvGraphicFramePr>
@@ -6110,7 +6271,7 @@
                   <pic:spPr>
                     <a:xfrm>
                       <a:off x="0" y="0"/>
-                      <a:ext cx="4619625" cy="6438900"/>
+                      <a:ext cx="3829050" cy="7534275"/>
                     </a:xfrm>
                     <a:prstGeom prst="rect">
                       <a:avLst/>
@@ -6126,9 +6287,6 @@
     <w:p>
       <w:pPr>
         <w:pStyle w:val="a3"/>
-        <w:pBdr>
-          <w:bottom w:val="double" w:sz="6" w:space="1" w:color="auto"/>
-        </w:pBdr>
         <w:ind w:left="2160"/>
         <w:rPr>
           <w:rFonts w:ascii="Times New Roman" w:hAnsi="Times New Roman" w:cs="Times New Roman"/>
@@ -6144,10 +6302,10 @@
         </w:rPr>
         <w:lastRenderedPageBreak/>
         <w:drawing>
-          <wp:inline distT="0" distB="0" distL="0" distR="0" wp14:anchorId="12119EB0" wp14:editId="5EBD3B86">
-            <wp:extent cx="4124325" cy="4114800"/>
-            <wp:effectExtent l="0" t="0" r="9525" b="0"/>
-            <wp:docPr id="36" name="Рисунок 36"/>
+          <wp:inline distT="0" distB="0" distL="0" distR="0" wp14:anchorId="183BC5DA" wp14:editId="104C8AB5">
+            <wp:extent cx="4362450" cy="5229225"/>
+            <wp:effectExtent l="0" t="0" r="0" b="9525"/>
+            <wp:docPr id="10" name="Рисунок 10"/>
             <wp:cNvGraphicFramePr>
               <a:graphicFrameLocks xmlns:a="http://schemas.openxmlformats.org/drawingml/2006/main" noChangeAspect="1"/>
             </wp:cNvGraphicFramePr>
@@ -6167,7 +6325,7 @@
                   <pic:spPr>
                     <a:xfrm>
                       <a:off x="0" y="0"/>
-                      <a:ext cx="4124325" cy="4114800"/>
+                      <a:ext cx="4362450" cy="5229225"/>
                     </a:xfrm>
                     <a:prstGeom prst="rect">
                       <a:avLst/>
@@ -6188,6 +6346,7 @@
           <w:rFonts w:ascii="Times New Roman" w:hAnsi="Times New Roman" w:cs="Times New Roman"/>
           <w:sz w:val="28"/>
           <w:szCs w:val="28"/>
+          <w:lang w:val="en-US"/>
         </w:rPr>
       </w:pPr>
       <w:r>
@@ -6195,11 +6354,12 @@
           <w:noProof/>
           <w:lang w:eastAsia="ru-RU"/>
         </w:rPr>
+        <w:lastRenderedPageBreak/>
         <w:drawing>
-          <wp:inline distT="0" distB="0" distL="0" distR="0" wp14:anchorId="6B0BC1AA" wp14:editId="6FA51D84">
-            <wp:extent cx="2705100" cy="1914525"/>
-            <wp:effectExtent l="0" t="0" r="0" b="9525"/>
-            <wp:docPr id="37" name="Рисунок 37"/>
+          <wp:inline distT="0" distB="0" distL="0" distR="0" wp14:anchorId="5464B05A" wp14:editId="2E1A149D">
+            <wp:extent cx="4333875" cy="7086600"/>
+            <wp:effectExtent l="0" t="0" r="9525" b="0"/>
+            <wp:docPr id="11" name="Рисунок 11"/>
             <wp:cNvGraphicFramePr>
               <a:graphicFrameLocks xmlns:a="http://schemas.openxmlformats.org/drawingml/2006/main" noChangeAspect="1"/>
             </wp:cNvGraphicFramePr>
@@ -6219,7 +6379,7 @@
                   <pic:spPr>
                     <a:xfrm>
                       <a:off x="0" y="0"/>
-                      <a:ext cx="2705100" cy="1914525"/>
+                      <a:ext cx="4333875" cy="7086600"/>
                     </a:xfrm>
                     <a:prstGeom prst="rect">
                       <a:avLst/>
@@ -6231,16 +6391,32 @@
           </wp:inline>
         </w:drawing>
       </w:r>
+    </w:p>
+    <w:p>
+      <w:pPr>
+        <w:pStyle w:val="a3"/>
+        <w:pBdr>
+          <w:bottom w:val="double" w:sz="6" w:space="1" w:color="auto"/>
+        </w:pBdr>
+        <w:ind w:left="2160"/>
+        <w:rPr>
+          <w:rFonts w:ascii="Times New Roman" w:hAnsi="Times New Roman" w:cs="Times New Roman"/>
+          <w:sz w:val="28"/>
+          <w:szCs w:val="28"/>
+          <w:lang w:val="en-US"/>
+        </w:rPr>
+      </w:pPr>
       <w:r>
         <w:rPr>
           <w:noProof/>
           <w:lang w:eastAsia="ru-RU"/>
         </w:rPr>
+        <w:lastRenderedPageBreak/>
         <w:drawing>
-          <wp:inline distT="0" distB="0" distL="0" distR="0" wp14:anchorId="54EB593E" wp14:editId="67843683">
-            <wp:extent cx="2733675" cy="1905000"/>
-            <wp:effectExtent l="0" t="0" r="9525" b="0"/>
-            <wp:docPr id="38" name="Рисунок 38"/>
+          <wp:inline distT="0" distB="0" distL="0" distR="0" wp14:anchorId="661A7725" wp14:editId="2A63B073">
+            <wp:extent cx="4495800" cy="5029200"/>
+            <wp:effectExtent l="0" t="0" r="0" b="0"/>
+            <wp:docPr id="12" name="Рисунок 12"/>
             <wp:cNvGraphicFramePr>
               <a:graphicFrameLocks xmlns:a="http://schemas.openxmlformats.org/drawingml/2006/main" noChangeAspect="1"/>
             </wp:cNvGraphicFramePr>
@@ -6260,7 +6436,111 @@
                   <pic:spPr>
                     <a:xfrm>
                       <a:off x="0" y="0"/>
-                      <a:ext cx="2733675" cy="1905000"/>
+                      <a:ext cx="4495800" cy="5029200"/>
+                    </a:xfrm>
+                    <a:prstGeom prst="rect">
+                      <a:avLst/>
+                    </a:prstGeom>
+                  </pic:spPr>
+                </pic:pic>
+              </a:graphicData>
+            </a:graphic>
+          </wp:inline>
+        </w:drawing>
+      </w:r>
+    </w:p>
+    <w:p>
+      <w:pPr>
+        <w:pStyle w:val="a3"/>
+        <w:ind w:left="2160"/>
+        <w:rPr>
+          <w:rFonts w:ascii="Times New Roman" w:hAnsi="Times New Roman" w:cs="Times New Roman"/>
+          <w:sz w:val="28"/>
+          <w:szCs w:val="28"/>
+        </w:rPr>
+      </w:pPr>
+      <w:r>
+        <w:rPr>
+          <w:noProof/>
+          <w:lang w:eastAsia="ru-RU"/>
+        </w:rPr>
+        <w:drawing>
+          <wp:inline distT="0" distB="0" distL="0" distR="0" wp14:anchorId="3E21376E" wp14:editId="369C4FEA">
+            <wp:extent cx="2667000" cy="1914525"/>
+            <wp:effectExtent l="0" t="0" r="0" b="9525"/>
+            <wp:docPr id="39" name="Рисунок 39"/>
+            <wp:cNvGraphicFramePr>
+              <a:graphicFrameLocks xmlns:a="http://schemas.openxmlformats.org/drawingml/2006/main" noChangeAspect="1"/>
+            </wp:cNvGraphicFramePr>
+            <a:graphic xmlns:a="http://schemas.openxmlformats.org/drawingml/2006/main">
+              <a:graphicData uri="http://schemas.openxmlformats.org/drawingml/2006/picture">
+                <pic:pic xmlns:pic="http://schemas.openxmlformats.org/drawingml/2006/picture">
+                  <pic:nvPicPr>
+                    <pic:cNvPr id="1" name=""/>
+                    <pic:cNvPicPr/>
+                  </pic:nvPicPr>
+                  <pic:blipFill>
+                    <a:blip r:embed="rId16"/>
+                    <a:stretch>
+                      <a:fillRect/>
+                    </a:stretch>
+                  </pic:blipFill>
+                  <pic:spPr>
+                    <a:xfrm>
+                      <a:off x="0" y="0"/>
+                      <a:ext cx="2667000" cy="1914525"/>
+                    </a:xfrm>
+                    <a:prstGeom prst="rect">
+                      <a:avLst/>
+                    </a:prstGeom>
+                  </pic:spPr>
+                </pic:pic>
+              </a:graphicData>
+            </a:graphic>
+          </wp:inline>
+        </w:drawing>
+      </w:r>
+    </w:p>
+    <w:p>
+      <w:pPr>
+        <w:pStyle w:val="a3"/>
+        <w:ind w:left="2160"/>
+        <w:rPr>
+          <w:rFonts w:ascii="Times New Roman" w:hAnsi="Times New Roman" w:cs="Times New Roman"/>
+          <w:sz w:val="28"/>
+          <w:szCs w:val="28"/>
+        </w:rPr>
+      </w:pPr>
+      <w:r>
+        <w:rPr>
+          <w:noProof/>
+          <w:lang w:eastAsia="ru-RU"/>
+        </w:rPr>
+        <w:drawing>
+          <wp:inline distT="0" distB="0" distL="0" distR="0" wp14:anchorId="1783A054" wp14:editId="38F5D855">
+            <wp:extent cx="2800350" cy="1143000"/>
+            <wp:effectExtent l="0" t="0" r="0" b="0"/>
+            <wp:docPr id="47" name="Рисунок 47"/>
+            <wp:cNvGraphicFramePr>
+              <a:graphicFrameLocks xmlns:a="http://schemas.openxmlformats.org/drawingml/2006/main" noChangeAspect="1"/>
+            </wp:cNvGraphicFramePr>
+            <a:graphic xmlns:a="http://schemas.openxmlformats.org/drawingml/2006/main">
+              <a:graphicData uri="http://schemas.openxmlformats.org/drawingml/2006/picture">
+                <pic:pic xmlns:pic="http://schemas.openxmlformats.org/drawingml/2006/picture">
+                  <pic:nvPicPr>
+                    <pic:cNvPr id="1" name=""/>
+                    <pic:cNvPicPr/>
+                  </pic:nvPicPr>
+                  <pic:blipFill>
+                    <a:blip r:embed="rId17"/>
+                    <a:stretch>
+                      <a:fillRect/>
+                    </a:stretch>
+                  </pic:blipFill>
+                  <pic:spPr>
+                    <a:xfrm>
+                      <a:off x="0" y="0"/>
+                      <a:ext cx="2800350" cy="1143000"/>
                     </a:xfrm>
                     <a:prstGeom prst="rect">
                       <a:avLst/>
@@ -6710,7 +6990,7 @@
                     <pic:cNvPicPr/>
                   </pic:nvPicPr>
                   <pic:blipFill>
-                    <a:blip r:embed="rId16">
+                    <a:blip r:embed="rId18">
                       <a:extLst>
                         <a:ext uri="{28A0092B-C50C-407E-A947-70E740481C1C}">
                           <a14:useLocalDpi xmlns:a14="http://schemas.microsoft.com/office/drawing/2010/main" val="0"/>
@@ -7543,8 +7823,6 @@
         </w:rPr>
         <w:t xml:space="preserve"> i</w:t>
       </w:r>
-      <w:bookmarkStart w:id="0" w:name="_GoBack"/>
-      <w:bookmarkEnd w:id="0"/>
       <w:r>
         <w:rPr>
           <w:rFonts w:ascii="Consolas" w:hAnsi="Consolas" w:cs="Times New Roman"/>
@@ -8638,7 +8916,7 @@
                                 <w:szCs w:val="28"/>
                                 <w:lang w:val="en-US"/>
                               </w:rPr>
-                              <m:t>2</m:t>
+                              <m:t>1</m:t>
                             </m:r>
                           </m:e>
                         </m:mr>
@@ -8712,182 +8990,28 @@
                 <w:rFonts w:ascii="Times New Roman" w:hAnsi="Times New Roman" w:cs="Times New Roman"/>
                 <w:sz w:val="28"/>
                 <w:szCs w:val="28"/>
-                <w:lang w:val="en-US"/>
               </w:rPr>
             </w:pPr>
-            <m:oMathPara>
-              <m:oMath>
-                <m:m>
-                  <m:mPr>
-                    <m:mcs>
-                      <m:mc>
-                        <m:mcPr>
-                          <m:count m:val="2"/>
-                          <m:mcJc m:val="center"/>
-                        </m:mcPr>
-                      </m:mc>
-                    </m:mcs>
-                    <m:ctrlPr>
-                      <w:rPr>
-                        <w:rFonts w:ascii="Cambria Math" w:hAnsi="Cambria Math" w:cs="Times New Roman"/>
-                        <w:i/>
-                        <w:sz w:val="28"/>
-                        <w:szCs w:val="28"/>
-                        <w:lang w:val="en-US"/>
-                      </w:rPr>
-                    </m:ctrlPr>
-                  </m:mPr>
-                  <m:mr>
-                    <m:e>
-                      <m:r>
-                        <w:rPr>
-                          <w:rFonts w:ascii="Cambria Math" w:hAnsi="Cambria Math" w:cs="Times New Roman"/>
-                          <w:sz w:val="28"/>
-                          <w:szCs w:val="28"/>
-                          <w:lang w:val="en-US"/>
-                        </w:rPr>
-                        <m:t>5</m:t>
-                      </m:r>
-                    </m:e>
-                    <m:e>
-                      <m:r>
-                        <w:rPr>
-                          <w:rFonts w:ascii="Cambria Math" w:hAnsi="Cambria Math" w:cs="Times New Roman"/>
-                          <w:sz w:val="28"/>
-                          <w:szCs w:val="28"/>
-                          <w:lang w:val="en-US"/>
-                        </w:rPr>
-                        <m:t>6</m:t>
-                      </m:r>
-                    </m:e>
-                  </m:mr>
-                  <m:mr>
-                    <m:e>
-                      <m:r>
-                        <w:rPr>
-                          <w:rFonts w:ascii="Cambria Math" w:hAnsi="Cambria Math" w:cs="Times New Roman"/>
-                          <w:sz w:val="28"/>
-                          <w:szCs w:val="28"/>
-                          <w:lang w:val="en-US"/>
-                        </w:rPr>
-                        <m:t>3</m:t>
-                      </m:r>
-                    </m:e>
-                    <m:e>
-                      <m:r>
-                        <w:rPr>
-                          <w:rFonts w:ascii="Cambria Math" w:hAnsi="Cambria Math" w:cs="Times New Roman"/>
-                          <w:sz w:val="28"/>
-                          <w:szCs w:val="28"/>
-                          <w:lang w:val="en-US"/>
-                        </w:rPr>
-                        <m:t>4</m:t>
-                      </m:r>
-                    </m:e>
-                  </m:mr>
-                  <m:mr>
-                    <m:e>
-                      <m:m>
-                        <m:mPr>
-                          <m:mcs>
-                            <m:mc>
-                              <m:mcPr>
-                                <m:count m:val="1"/>
-                                <m:mcJc m:val="center"/>
-                              </m:mcPr>
-                            </m:mc>
-                          </m:mcs>
-                          <m:ctrlPr>
-                            <w:rPr>
-                              <w:rFonts w:ascii="Cambria Math" w:hAnsi="Cambria Math" w:cs="Times New Roman"/>
-                              <w:i/>
-                              <w:sz w:val="28"/>
-                              <w:szCs w:val="28"/>
-                              <w:lang w:val="en-US"/>
-                            </w:rPr>
-                          </m:ctrlPr>
-                        </m:mPr>
-                        <m:mr>
-                          <m:e>
-                            <m:r>
-                              <w:rPr>
-                                <w:rFonts w:ascii="Cambria Math" w:hAnsi="Cambria Math" w:cs="Times New Roman"/>
-                                <w:sz w:val="28"/>
-                                <w:szCs w:val="28"/>
-                                <w:lang w:val="en-US"/>
-                              </w:rPr>
-                              <m:t>2</m:t>
-                            </m:r>
-                          </m:e>
-                        </m:mr>
-                        <m:mr>
-                          <m:e>
-                            <m:r>
-                              <w:rPr>
-                                <w:rFonts w:ascii="Cambria Math" w:hAnsi="Cambria Math" w:cs="Times New Roman"/>
-                                <w:sz w:val="28"/>
-                                <w:szCs w:val="28"/>
-                                <w:lang w:val="en-US"/>
-                              </w:rPr>
-                              <m:t>1</m:t>
-                            </m:r>
-                          </m:e>
-                        </m:mr>
-                      </m:m>
-                    </m:e>
-                    <m:e>
-                      <m:m>
-                        <m:mPr>
-                          <m:mcs>
-                            <m:mc>
-                              <m:mcPr>
-                                <m:count m:val="1"/>
-                                <m:mcJc m:val="center"/>
-                              </m:mcPr>
-                            </m:mc>
-                          </m:mcs>
-                          <m:ctrlPr>
-                            <w:rPr>
-                              <w:rFonts w:ascii="Cambria Math" w:hAnsi="Cambria Math" w:cs="Times New Roman"/>
-                              <w:i/>
-                              <w:sz w:val="28"/>
-                              <w:szCs w:val="28"/>
-                              <w:lang w:val="en-US"/>
-                            </w:rPr>
-                          </m:ctrlPr>
-                        </m:mPr>
-                        <m:mr>
-                          <m:e>
-                            <m:r>
-                              <w:rPr>
-                                <w:rFonts w:ascii="Cambria Math" w:hAnsi="Cambria Math" w:cs="Times New Roman"/>
-                                <w:sz w:val="28"/>
-                                <w:szCs w:val="28"/>
-                                <w:lang w:val="en-US"/>
-                              </w:rPr>
-                              <m:t>2</m:t>
-                            </m:r>
-                          </m:e>
-                        </m:mr>
-                        <m:mr>
-                          <m:e>
-                            <m:r>
-                              <w:rPr>
-                                <w:rFonts w:ascii="Cambria Math" w:hAnsi="Cambria Math" w:cs="Times New Roman"/>
-                                <w:sz w:val="28"/>
-                                <w:szCs w:val="28"/>
-                                <w:lang w:val="en-US"/>
-                              </w:rPr>
-                              <m:t>2</m:t>
-                            </m:r>
-                          </m:e>
-                        </m:mr>
-                      </m:m>
-                    </m:e>
-                  </m:mr>
-                </m:m>
-              </m:oMath>
-            </m:oMathPara>
+          </w:p>
+          <w:p>
+            <w:pPr>
+              <w:pStyle w:val="a3"/>
+              <w:ind w:left="0"/>
+              <w:jc w:val="center"/>
+              <w:rPr>
+                <w:rFonts w:ascii="Times New Roman" w:hAnsi="Times New Roman" w:cs="Times New Roman"/>
+                <w:sz w:val="28"/>
+                <w:szCs w:val="28"/>
+              </w:rPr>
+            </w:pPr>
+            <w:r>
+              <w:rPr>
+                <w:rFonts w:ascii="Times New Roman" w:hAnsi="Times New Roman" w:cs="Times New Roman"/>
+                <w:sz w:val="28"/>
+                <w:szCs w:val="28"/>
+              </w:rPr>
+              <w:t>Матрицу невозможно отсортировать</w:t>
+            </w:r>
           </w:p>
         </w:tc>
       </w:tr>
@@ -8918,12 +9042,14 @@
     <w:p>
       <w:pPr>
         <w:pStyle w:val="a3"/>
+        <w:pBdr>
+          <w:bottom w:val="double" w:sz="6" w:space="1" w:color="auto"/>
+        </w:pBdr>
         <w:ind w:left="2160"/>
         <w:rPr>
           <w:rFonts w:ascii="Times New Roman" w:hAnsi="Times New Roman" w:cs="Times New Roman"/>
           <w:sz w:val="28"/>
           <w:szCs w:val="28"/>
-          <w:lang w:val="en-US"/>
         </w:rPr>
       </w:pPr>
       <w:r>
@@ -8931,119 +9057,12 @@
           <w:noProof/>
           <w:lang w:eastAsia="ru-RU"/>
         </w:rPr>
-        <w:drawing>
-          <wp:inline distT="0" distB="0" distL="0" distR="0" wp14:anchorId="7E0F0ABC" wp14:editId="05E7500F">
-            <wp:extent cx="5940425" cy="4992370"/>
-            <wp:effectExtent l="0" t="0" r="3175" b="0"/>
-            <wp:docPr id="16" name="Рисунок 16"/>
-            <wp:cNvGraphicFramePr>
-              <a:graphicFrameLocks xmlns:a="http://schemas.openxmlformats.org/drawingml/2006/main" noChangeAspect="1"/>
-            </wp:cNvGraphicFramePr>
-            <a:graphic xmlns:a="http://schemas.openxmlformats.org/drawingml/2006/main">
-              <a:graphicData uri="http://schemas.openxmlformats.org/drawingml/2006/picture">
-                <pic:pic xmlns:pic="http://schemas.openxmlformats.org/drawingml/2006/picture">
-                  <pic:nvPicPr>
-                    <pic:cNvPr id="1" name=""/>
-                    <pic:cNvPicPr/>
-                  </pic:nvPicPr>
-                  <pic:blipFill>
-                    <a:blip r:embed="rId17"/>
-                    <a:stretch>
-                      <a:fillRect/>
-                    </a:stretch>
-                  </pic:blipFill>
-                  <pic:spPr>
-                    <a:xfrm>
-                      <a:off x="0" y="0"/>
-                      <a:ext cx="5940425" cy="4992370"/>
-                    </a:xfrm>
-                    <a:prstGeom prst="rect">
-                      <a:avLst/>
-                    </a:prstGeom>
-                  </pic:spPr>
-                </pic:pic>
-              </a:graphicData>
-            </a:graphic>
-          </wp:inline>
-        </w:drawing>
-      </w:r>
-    </w:p>
-    <w:p>
-      <w:pPr>
-        <w:pStyle w:val="a3"/>
-        <w:ind w:left="2160"/>
-        <w:rPr>
-          <w:rFonts w:ascii="Times New Roman" w:hAnsi="Times New Roman" w:cs="Times New Roman"/>
-          <w:sz w:val="28"/>
-          <w:szCs w:val="28"/>
-          <w:lang w:val="en-US"/>
-        </w:rPr>
-      </w:pPr>
-      <w:r>
-        <w:rPr>
-          <w:noProof/>
-          <w:lang w:eastAsia="ru-RU"/>
-        </w:rPr>
         <w:lastRenderedPageBreak/>
         <w:drawing>
-          <wp:inline distT="0" distB="0" distL="0" distR="0" wp14:anchorId="384FD924" wp14:editId="26E31CBC">
-            <wp:extent cx="5133975" cy="5438775"/>
-            <wp:effectExtent l="0" t="0" r="9525" b="9525"/>
-            <wp:docPr id="17" name="Рисунок 17"/>
-            <wp:cNvGraphicFramePr>
-              <a:graphicFrameLocks xmlns:a="http://schemas.openxmlformats.org/drawingml/2006/main" noChangeAspect="1"/>
-            </wp:cNvGraphicFramePr>
-            <a:graphic xmlns:a="http://schemas.openxmlformats.org/drawingml/2006/main">
-              <a:graphicData uri="http://schemas.openxmlformats.org/drawingml/2006/picture">
-                <pic:pic xmlns:pic="http://schemas.openxmlformats.org/drawingml/2006/picture">
-                  <pic:nvPicPr>
-                    <pic:cNvPr id="1" name=""/>
-                    <pic:cNvPicPr/>
-                  </pic:nvPicPr>
-                  <pic:blipFill>
-                    <a:blip r:embed="rId18"/>
-                    <a:stretch>
-                      <a:fillRect/>
-                    </a:stretch>
-                  </pic:blipFill>
-                  <pic:spPr>
-                    <a:xfrm>
-                      <a:off x="0" y="0"/>
-                      <a:ext cx="5133975" cy="5438775"/>
-                    </a:xfrm>
-                    <a:prstGeom prst="rect">
-                      <a:avLst/>
-                    </a:prstGeom>
-                  </pic:spPr>
-                </pic:pic>
-              </a:graphicData>
-            </a:graphic>
-          </wp:inline>
-        </w:drawing>
-      </w:r>
-    </w:p>
-    <w:p>
-      <w:pPr>
-        <w:pStyle w:val="a3"/>
-        <w:ind w:left="2160"/>
-        <w:rPr>
-          <w:rFonts w:ascii="Times New Roman" w:hAnsi="Times New Roman" w:cs="Times New Roman"/>
-          <w:sz w:val="28"/>
-          <w:szCs w:val="28"/>
-          <w:lang w:val="en-US"/>
-        </w:rPr>
-      </w:pPr>
-      <w:r>
-        <w:rPr>
-          <w:noProof/>
-          <w:lang w:eastAsia="ru-RU"/>
-        </w:rPr>
-        <w:lastRenderedPageBreak/>
-        <w:drawing>
-          <wp:inline distT="0" distB="0" distL="0" distR="0" wp14:anchorId="47345EC3" wp14:editId="7A24757E">
-            <wp:extent cx="4581525" cy="5362575"/>
-            <wp:effectExtent l="0" t="0" r="9525" b="9525"/>
-            <wp:docPr id="18" name="Рисунок 18"/>
+          <wp:inline distT="0" distB="0" distL="0" distR="0" wp14:anchorId="07FD0772" wp14:editId="4F3E6B22">
+            <wp:extent cx="5772150" cy="7934325"/>
+            <wp:effectExtent l="0" t="0" r="0" b="9525"/>
+            <wp:docPr id="43" name="Рисунок 43"/>
             <wp:cNvGraphicFramePr>
               <a:graphicFrameLocks xmlns:a="http://schemas.openxmlformats.org/drawingml/2006/main" noChangeAspect="1"/>
             </wp:cNvGraphicFramePr>
@@ -9063,7 +9082,7 @@
                   <pic:spPr>
                     <a:xfrm>
                       <a:off x="0" y="0"/>
-                      <a:ext cx="4581525" cy="5362575"/>
+                      <a:ext cx="5772150" cy="7934325"/>
                     </a:xfrm>
                     <a:prstGeom prst="rect">
                       <a:avLst/>
@@ -9087,7 +9106,6 @@
           <w:rFonts w:ascii="Times New Roman" w:hAnsi="Times New Roman" w:cs="Times New Roman"/>
           <w:sz w:val="28"/>
           <w:szCs w:val="28"/>
-          <w:lang w:val="en-US"/>
         </w:rPr>
       </w:pPr>
       <w:r>
@@ -9095,11 +9113,12 @@
           <w:noProof/>
           <w:lang w:eastAsia="ru-RU"/>
         </w:rPr>
+        <w:lastRenderedPageBreak/>
         <w:drawing>
-          <wp:inline distT="0" distB="0" distL="0" distR="0" wp14:anchorId="5AC2BF1A" wp14:editId="779D3A40">
-            <wp:extent cx="4324350" cy="2247900"/>
-            <wp:effectExtent l="0" t="0" r="0" b="0"/>
-            <wp:docPr id="19" name="Рисунок 19"/>
+          <wp:inline distT="0" distB="0" distL="0" distR="0" wp14:anchorId="773F6835" wp14:editId="180035C3">
+            <wp:extent cx="4352925" cy="5229225"/>
+            <wp:effectExtent l="0" t="0" r="9525" b="9525"/>
+            <wp:docPr id="44" name="Рисунок 44"/>
             <wp:cNvGraphicFramePr>
               <a:graphicFrameLocks xmlns:a="http://schemas.openxmlformats.org/drawingml/2006/main" noChangeAspect="1"/>
             </wp:cNvGraphicFramePr>
@@ -9119,7 +9138,7 @@
                   <pic:spPr>
                     <a:xfrm>
                       <a:off x="0" y="0"/>
-                      <a:ext cx="4324350" cy="2247900"/>
+                      <a:ext cx="4352925" cy="5229225"/>
                     </a:xfrm>
                     <a:prstGeom prst="rect">
                       <a:avLst/>
@@ -9135,6 +9154,9 @@
     <w:p>
       <w:pPr>
         <w:pStyle w:val="a3"/>
+        <w:pBdr>
+          <w:bottom w:val="double" w:sz="6" w:space="1" w:color="auto"/>
+        </w:pBdr>
         <w:ind w:left="2160"/>
         <w:rPr>
           <w:rFonts w:ascii="Times New Roman" w:hAnsi="Times New Roman" w:cs="Times New Roman"/>
@@ -9149,10 +9171,10 @@
         </w:rPr>
         <w:lastRenderedPageBreak/>
         <w:drawing>
-          <wp:inline distT="0" distB="0" distL="0" distR="0" wp14:anchorId="13A48D1F" wp14:editId="50AD1E02">
-            <wp:extent cx="3057525" cy="2324100"/>
-            <wp:effectExtent l="0" t="0" r="9525" b="0"/>
-            <wp:docPr id="20" name="Рисунок 20"/>
+          <wp:inline distT="0" distB="0" distL="0" distR="0" wp14:anchorId="3A3D09D5" wp14:editId="64D6C7EF">
+            <wp:extent cx="4314825" cy="4505325"/>
+            <wp:effectExtent l="0" t="0" r="9525" b="9525"/>
+            <wp:docPr id="45" name="Рисунок 45"/>
             <wp:cNvGraphicFramePr>
               <a:graphicFrameLocks xmlns:a="http://schemas.openxmlformats.org/drawingml/2006/main" noChangeAspect="1"/>
             </wp:cNvGraphicFramePr>
@@ -9172,7 +9194,7 @@
                   <pic:spPr>
                     <a:xfrm>
                       <a:off x="0" y="0"/>
-                      <a:ext cx="3057525" cy="2324100"/>
+                      <a:ext cx="4314825" cy="4505325"/>
                     </a:xfrm>
                     <a:prstGeom prst="rect">
                       <a:avLst/>
@@ -9188,6 +9210,9 @@
     <w:p>
       <w:pPr>
         <w:pStyle w:val="a3"/>
+        <w:pBdr>
+          <w:bottom w:val="double" w:sz="6" w:space="1" w:color="auto"/>
+        </w:pBdr>
         <w:ind w:left="2160"/>
         <w:rPr>
           <w:rFonts w:ascii="Times New Roman" w:hAnsi="Times New Roman" w:cs="Times New Roman"/>
@@ -9200,11 +9225,12 @@
           <w:noProof/>
           <w:lang w:eastAsia="ru-RU"/>
         </w:rPr>
+        <w:lastRenderedPageBreak/>
         <w:drawing>
-          <wp:inline distT="0" distB="0" distL="0" distR="0" wp14:anchorId="4D5207BB" wp14:editId="50DFEB1D">
-            <wp:extent cx="3019425" cy="2257425"/>
-            <wp:effectExtent l="0" t="0" r="9525" b="9525"/>
-            <wp:docPr id="21" name="Рисунок 21"/>
+          <wp:inline distT="0" distB="0" distL="0" distR="0" wp14:anchorId="1781062C" wp14:editId="27799544">
+            <wp:extent cx="4448175" cy="8153400"/>
+            <wp:effectExtent l="0" t="0" r="9525" b="0"/>
+            <wp:docPr id="46" name="Рисунок 46"/>
             <wp:cNvGraphicFramePr>
               <a:graphicFrameLocks xmlns:a="http://schemas.openxmlformats.org/drawingml/2006/main" noChangeAspect="1"/>
             </wp:cNvGraphicFramePr>
@@ -9224,7 +9250,7 @@
                   <pic:spPr>
                     <a:xfrm>
                       <a:off x="0" y="0"/>
-                      <a:ext cx="3019425" cy="2257425"/>
+                      <a:ext cx="4448175" cy="8153400"/>
                     </a:xfrm>
                     <a:prstGeom prst="rect">
                       <a:avLst/>
@@ -9240,6 +9266,165 @@
     <w:p>
       <w:pPr>
         <w:pStyle w:val="a3"/>
+        <w:pBdr>
+          <w:bottom w:val="double" w:sz="6" w:space="1" w:color="auto"/>
+        </w:pBdr>
+        <w:ind w:left="2160"/>
+        <w:rPr>
+          <w:rFonts w:ascii="Times New Roman" w:hAnsi="Times New Roman" w:cs="Times New Roman"/>
+          <w:sz w:val="28"/>
+          <w:szCs w:val="28"/>
+        </w:rPr>
+      </w:pPr>
+    </w:p>
+    <w:p>
+      <w:pPr>
+        <w:pStyle w:val="a3"/>
+        <w:pBdr>
+          <w:bottom w:val="double" w:sz="6" w:space="1" w:color="auto"/>
+        </w:pBdr>
+        <w:ind w:left="2160"/>
+        <w:rPr>
+          <w:rFonts w:ascii="Times New Roman" w:hAnsi="Times New Roman" w:cs="Times New Roman"/>
+          <w:sz w:val="28"/>
+          <w:szCs w:val="28"/>
+          <w:lang w:val="en-US"/>
+        </w:rPr>
+      </w:pPr>
+    </w:p>
+    <w:p>
+      <w:pPr>
+        <w:pStyle w:val="a3"/>
+        <w:pBdr>
+          <w:bottom w:val="double" w:sz="6" w:space="1" w:color="auto"/>
+        </w:pBdr>
+        <w:ind w:left="2160"/>
+        <w:rPr>
+          <w:rFonts w:ascii="Times New Roman" w:hAnsi="Times New Roman" w:cs="Times New Roman"/>
+          <w:sz w:val="28"/>
+          <w:szCs w:val="28"/>
+        </w:rPr>
+      </w:pPr>
+    </w:p>
+    <w:p>
+      <w:pPr>
+        <w:pStyle w:val="a3"/>
+        <w:ind w:left="2160"/>
+        <w:rPr>
+          <w:rFonts w:ascii="Times New Roman" w:hAnsi="Times New Roman" w:cs="Times New Roman"/>
+          <w:sz w:val="28"/>
+          <w:szCs w:val="28"/>
+        </w:rPr>
+      </w:pPr>
+    </w:p>
+    <w:p>
+      <w:pPr>
+        <w:pStyle w:val="a3"/>
+        <w:ind w:left="2160"/>
+        <w:rPr>
+          <w:rFonts w:ascii="Times New Roman" w:hAnsi="Times New Roman" w:cs="Times New Roman"/>
+          <w:sz w:val="28"/>
+          <w:szCs w:val="28"/>
+        </w:rPr>
+      </w:pPr>
+      <w:r>
+        <w:rPr>
+          <w:noProof/>
+          <w:lang w:eastAsia="ru-RU"/>
+        </w:rPr>
+        <w:lastRenderedPageBreak/>
+        <w:drawing>
+          <wp:inline distT="0" distB="0" distL="0" distR="0" wp14:anchorId="13A48D1F" wp14:editId="50AD1E02">
+            <wp:extent cx="3057525" cy="2324100"/>
+            <wp:effectExtent l="0" t="0" r="9525" b="0"/>
+            <wp:docPr id="20" name="Рисунок 20"/>
+            <wp:cNvGraphicFramePr>
+              <a:graphicFrameLocks xmlns:a="http://schemas.openxmlformats.org/drawingml/2006/main" noChangeAspect="1"/>
+            </wp:cNvGraphicFramePr>
+            <a:graphic xmlns:a="http://schemas.openxmlformats.org/drawingml/2006/main">
+              <a:graphicData uri="http://schemas.openxmlformats.org/drawingml/2006/picture">
+                <pic:pic xmlns:pic="http://schemas.openxmlformats.org/drawingml/2006/picture">
+                  <pic:nvPicPr>
+                    <pic:cNvPr id="1" name=""/>
+                    <pic:cNvPicPr/>
+                  </pic:nvPicPr>
+                  <pic:blipFill>
+                    <a:blip r:embed="rId23"/>
+                    <a:stretch>
+                      <a:fillRect/>
+                    </a:stretch>
+                  </pic:blipFill>
+                  <pic:spPr>
+                    <a:xfrm>
+                      <a:off x="0" y="0"/>
+                      <a:ext cx="3057525" cy="2324100"/>
+                    </a:xfrm>
+                    <a:prstGeom prst="rect">
+                      <a:avLst/>
+                    </a:prstGeom>
+                  </pic:spPr>
+                </pic:pic>
+              </a:graphicData>
+            </a:graphic>
+          </wp:inline>
+        </w:drawing>
+      </w:r>
+    </w:p>
+    <w:p>
+      <w:pPr>
+        <w:pStyle w:val="a3"/>
+        <w:ind w:left="2160"/>
+        <w:rPr>
+          <w:rFonts w:ascii="Times New Roman" w:hAnsi="Times New Roman" w:cs="Times New Roman"/>
+          <w:sz w:val="28"/>
+          <w:szCs w:val="28"/>
+        </w:rPr>
+      </w:pPr>
+      <w:r>
+        <w:rPr>
+          <w:noProof/>
+          <w:lang w:eastAsia="ru-RU"/>
+        </w:rPr>
+        <w:drawing>
+          <wp:inline distT="0" distB="0" distL="0" distR="0" wp14:anchorId="21BE2595" wp14:editId="0DF52C53">
+            <wp:extent cx="2962275" cy="1562100"/>
+            <wp:effectExtent l="0" t="0" r="9525" b="0"/>
+            <wp:docPr id="48" name="Рисунок 48"/>
+            <wp:cNvGraphicFramePr>
+              <a:graphicFrameLocks xmlns:a="http://schemas.openxmlformats.org/drawingml/2006/main" noChangeAspect="1"/>
+            </wp:cNvGraphicFramePr>
+            <a:graphic xmlns:a="http://schemas.openxmlformats.org/drawingml/2006/main">
+              <a:graphicData uri="http://schemas.openxmlformats.org/drawingml/2006/picture">
+                <pic:pic xmlns:pic="http://schemas.openxmlformats.org/drawingml/2006/picture">
+                  <pic:nvPicPr>
+                    <pic:cNvPr id="1" name=""/>
+                    <pic:cNvPicPr/>
+                  </pic:nvPicPr>
+                  <pic:blipFill>
+                    <a:blip r:embed="rId24"/>
+                    <a:stretch>
+                      <a:fillRect/>
+                    </a:stretch>
+                  </pic:blipFill>
+                  <pic:spPr>
+                    <a:xfrm>
+                      <a:off x="0" y="0"/>
+                      <a:ext cx="2962275" cy="1562100"/>
+                    </a:xfrm>
+                    <a:prstGeom prst="rect">
+                      <a:avLst/>
+                    </a:prstGeom>
+                  </pic:spPr>
+                </pic:pic>
+              </a:graphicData>
+            </a:graphic>
+          </wp:inline>
+        </w:drawing>
+      </w:r>
+    </w:p>
+    <w:p>
+      <w:pPr>
+        <w:pStyle w:val="a3"/>
         <w:numPr>
           <w:ilvl w:val="0"/>
           <w:numId w:val="12"/>
@@ -9699,7 +9884,6 @@
           <w:szCs w:val="28"/>
           <w:lang w:eastAsia="ru-RU"/>
         </w:rPr>
-        <w:lastRenderedPageBreak/>
         <w:drawing>
           <wp:inline distT="0" distB="0" distL="0" distR="0">
             <wp:extent cx="4438650" cy="3052874"/>
@@ -9716,7 +9900,7 @@
                     <pic:cNvPicPr/>
                   </pic:nvPicPr>
                   <pic:blipFill>
-                    <a:blip r:embed="rId23">
+                    <a:blip r:embed="rId25">
                       <a:extLst>
                         <a:ext uri="{28A0092B-C50C-407E-A947-70E740481C1C}">
                           <a14:useLocalDpi xmlns:a14="http://schemas.microsoft.com/office/drawing/2010/main" val="0"/>
@@ -9762,6 +9946,7 @@
           <w:sz w:val="28"/>
           <w:szCs w:val="28"/>
         </w:rPr>
+        <w:lastRenderedPageBreak/>
         <w:t>Подпрограмма размещения матрицы в ДП:</w:t>
       </w:r>
     </w:p>
@@ -10912,7 +11097,6 @@
           <w:sz w:val="28"/>
           <w:szCs w:val="28"/>
         </w:rPr>
-        <w:lastRenderedPageBreak/>
         <w:t>Тестовые данные:</w:t>
       </w:r>
     </w:p>
@@ -11438,6 +11622,9 @@
         </w:tc>
       </w:tr>
       <w:tr>
+        <w:trPr>
+          <w:trHeight w:val="1428"/>
+        </w:trPr>
         <w:tc>
           <w:tcPr>
             <w:tcW w:w="529" w:type="dxa"/>
@@ -11675,7 +11862,7 @@
                           <w:szCs w:val="28"/>
                           <w:lang w:val="en-US"/>
                         </w:rPr>
-                        <m:t>0</m:t>
+                        <m:t>8</m:t>
                       </m:r>
                     </m:e>
                     <m:e>
@@ -11755,247 +11942,28 @@
                 <w:rFonts w:ascii="Times New Roman" w:hAnsi="Times New Roman" w:cs="Times New Roman"/>
                 <w:sz w:val="28"/>
                 <w:szCs w:val="28"/>
-                <w:lang w:val="en-US"/>
               </w:rPr>
             </w:pPr>
-            <m:oMathPara>
-              <m:oMath>
-                <m:m>
-                  <m:mPr>
-                    <m:mcs>
-                      <m:mc>
-                        <m:mcPr>
-                          <m:count m:val="3"/>
-                          <m:mcJc m:val="center"/>
-                        </m:mcPr>
-                      </m:mc>
-                    </m:mcs>
-                    <m:ctrlPr>
-                      <w:rPr>
-                        <w:rFonts w:ascii="Cambria Math" w:hAnsi="Cambria Math" w:cs="Times New Roman"/>
-                        <w:i/>
-                        <w:sz w:val="28"/>
-                        <w:szCs w:val="28"/>
-                        <w:lang w:val="en-US"/>
-                      </w:rPr>
-                    </m:ctrlPr>
-                  </m:mPr>
-                  <m:mr>
-                    <m:e>
-                      <m:r>
-                        <w:rPr>
-                          <w:rFonts w:ascii="Cambria Math" w:hAnsi="Cambria Math" w:cs="Times New Roman"/>
-                          <w:sz w:val="28"/>
-                          <w:szCs w:val="28"/>
-                          <w:lang w:val="en-US"/>
-                        </w:rPr>
-                        <m:t>8</m:t>
-                      </m:r>
-                    </m:e>
-                    <m:e>
-                      <m:r>
-                        <w:rPr>
-                          <w:rFonts w:ascii="Cambria Math" w:hAnsi="Cambria Math" w:cs="Times New Roman"/>
-                          <w:sz w:val="28"/>
-                          <w:szCs w:val="28"/>
-                          <w:lang w:val="en-US"/>
-                        </w:rPr>
-                        <m:t>9</m:t>
-                      </m:r>
-                    </m:e>
-                    <m:e>
-                      <m:m>
-                        <m:mPr>
-                          <m:mcs>
-                            <m:mc>
-                              <m:mcPr>
-                                <m:count m:val="2"/>
-                                <m:mcJc m:val="center"/>
-                              </m:mcPr>
-                            </m:mc>
-                          </m:mcs>
-                          <m:ctrlPr>
-                            <w:rPr>
-                              <w:rFonts w:ascii="Cambria Math" w:hAnsi="Cambria Math" w:cs="Times New Roman"/>
-                              <w:i/>
-                              <w:sz w:val="28"/>
-                              <w:szCs w:val="28"/>
-                              <w:lang w:val="en-US"/>
-                            </w:rPr>
-                          </m:ctrlPr>
-                        </m:mPr>
-                        <m:mr>
-                          <m:e>
-                            <m:r>
-                              <w:rPr>
-                                <w:rFonts w:ascii="Cambria Math" w:hAnsi="Cambria Math" w:cs="Times New Roman"/>
-                                <w:sz w:val="28"/>
-                                <w:szCs w:val="28"/>
-                                <w:lang w:val="en-US"/>
-                              </w:rPr>
-                              <m:t>7</m:t>
-                            </m:r>
-                          </m:e>
-                          <m:e>
-                            <m:r>
-                              <w:rPr>
-                                <w:rFonts w:ascii="Cambria Math" w:hAnsi="Cambria Math" w:cs="Times New Roman"/>
-                                <w:sz w:val="28"/>
-                                <w:szCs w:val="28"/>
-                                <w:lang w:val="en-US"/>
-                              </w:rPr>
-                              <m:t>7</m:t>
-                            </m:r>
-                          </m:e>
-                        </m:mr>
-                      </m:m>
-                    </m:e>
-                  </m:mr>
-                  <m:mr>
-                    <m:e>
-                      <m:r>
-                        <w:rPr>
-                          <w:rFonts w:ascii="Cambria Math" w:hAnsi="Cambria Math" w:cs="Times New Roman"/>
-                          <w:sz w:val="28"/>
-                          <w:szCs w:val="28"/>
-                          <w:lang w:val="en-US"/>
-                        </w:rPr>
-                        <m:t>1</m:t>
-                      </m:r>
-                    </m:e>
-                    <m:e>
-                      <m:r>
-                        <w:rPr>
-                          <w:rFonts w:ascii="Cambria Math" w:hAnsi="Cambria Math" w:cs="Times New Roman"/>
-                          <w:sz w:val="28"/>
-                          <w:szCs w:val="28"/>
-                          <w:lang w:val="en-US"/>
-                        </w:rPr>
-                        <m:t>1</m:t>
-                      </m:r>
-                    </m:e>
-                    <m:e>
-                      <m:m>
-                        <m:mPr>
-                          <m:mcs>
-                            <m:mc>
-                              <m:mcPr>
-                                <m:count m:val="2"/>
-                                <m:mcJc m:val="center"/>
-                              </m:mcPr>
-                            </m:mc>
-                          </m:mcs>
-                          <m:ctrlPr>
-                            <w:rPr>
-                              <w:rFonts w:ascii="Cambria Math" w:hAnsi="Cambria Math" w:cs="Times New Roman"/>
-                              <w:i/>
-                              <w:sz w:val="28"/>
-                              <w:szCs w:val="28"/>
-                              <w:lang w:val="en-US"/>
-                            </w:rPr>
-                          </m:ctrlPr>
-                        </m:mPr>
-                        <m:mr>
-                          <m:e>
-                            <m:r>
-                              <w:rPr>
-                                <w:rFonts w:ascii="Cambria Math" w:hAnsi="Cambria Math" w:cs="Times New Roman"/>
-                                <w:sz w:val="28"/>
-                                <w:szCs w:val="28"/>
-                                <w:lang w:val="en-US"/>
-                              </w:rPr>
-                              <m:t>0</m:t>
-                            </m:r>
-                          </m:e>
-                          <m:e>
-                            <m:r>
-                              <w:rPr>
-                                <w:rFonts w:ascii="Cambria Math" w:hAnsi="Cambria Math" w:cs="Times New Roman"/>
-                                <w:sz w:val="28"/>
-                                <w:szCs w:val="28"/>
-                                <w:lang w:val="en-US"/>
-                              </w:rPr>
-                              <m:t>0</m:t>
-                            </m:r>
-                          </m:e>
-                        </m:mr>
-                      </m:m>
-                    </m:e>
-                  </m:mr>
-                  <m:mr>
-                    <m:e>
-                      <m:r>
-                        <w:rPr>
-                          <w:rFonts w:ascii="Cambria Math" w:hAnsi="Cambria Math" w:cs="Times New Roman"/>
-                          <w:sz w:val="28"/>
-                          <w:szCs w:val="28"/>
-                          <w:lang w:val="en-US"/>
-                        </w:rPr>
-                        <m:t>0</m:t>
-                      </m:r>
-                    </m:e>
-                    <m:e>
-                      <m:r>
-                        <w:rPr>
-                          <w:rFonts w:ascii="Cambria Math" w:hAnsi="Cambria Math" w:cs="Times New Roman"/>
-                          <w:sz w:val="28"/>
-                          <w:szCs w:val="28"/>
-                          <w:lang w:val="en-US"/>
-                        </w:rPr>
-                        <m:t>2</m:t>
-                      </m:r>
-                    </m:e>
-                    <m:e>
-                      <m:m>
-                        <m:mPr>
-                          <m:mcs>
-                            <m:mc>
-                              <m:mcPr>
-                                <m:count m:val="2"/>
-                                <m:mcJc m:val="center"/>
-                              </m:mcPr>
-                            </m:mc>
-                          </m:mcs>
-                          <m:ctrlPr>
-                            <w:rPr>
-                              <w:rFonts w:ascii="Cambria Math" w:hAnsi="Cambria Math" w:cs="Times New Roman"/>
-                              <w:i/>
-                              <w:sz w:val="28"/>
-                              <w:szCs w:val="28"/>
-                              <w:lang w:val="en-US"/>
-                            </w:rPr>
-                          </m:ctrlPr>
-                        </m:mPr>
-                        <m:mr>
-                          <m:e>
-                            <m:r>
-                              <w:rPr>
-                                <w:rFonts w:ascii="Cambria Math" w:hAnsi="Cambria Math" w:cs="Times New Roman"/>
-                                <w:sz w:val="28"/>
-                                <w:szCs w:val="28"/>
-                                <w:lang w:val="en-US"/>
-                              </w:rPr>
-                              <m:t>3</m:t>
-                            </m:r>
-                          </m:e>
-                          <m:e>
-                            <m:r>
-                              <w:rPr>
-                                <w:rFonts w:ascii="Cambria Math" w:hAnsi="Cambria Math" w:cs="Times New Roman"/>
-                                <w:sz w:val="28"/>
-                                <w:szCs w:val="28"/>
-                                <w:lang w:val="en-US"/>
-                              </w:rPr>
-                              <m:t>10</m:t>
-                            </m:r>
-                          </m:e>
-                        </m:mr>
-                      </m:m>
-                    </m:e>
-                  </m:mr>
-                </m:m>
-              </m:oMath>
-            </m:oMathPara>
+          </w:p>
+          <w:p>
+            <w:pPr>
+              <w:pStyle w:val="a3"/>
+              <w:ind w:left="0"/>
+              <w:jc w:val="center"/>
+              <w:rPr>
+                <w:rFonts w:ascii="Times New Roman" w:hAnsi="Times New Roman" w:cs="Times New Roman"/>
+                <w:sz w:val="28"/>
+                <w:szCs w:val="28"/>
+              </w:rPr>
+            </w:pPr>
+            <w:r>
+              <w:rPr>
+                <w:rFonts w:ascii="Times New Roman" w:hAnsi="Times New Roman" w:cs="Times New Roman"/>
+                <w:sz w:val="28"/>
+                <w:szCs w:val="28"/>
+              </w:rPr>
+              <w:t>Матрицу невозможно отсортировать</w:t>
+            </w:r>
           </w:p>
         </w:tc>
       </w:tr>
@@ -12015,6 +11983,42 @@
     <w:p>
       <w:pPr>
         <w:pStyle w:val="a3"/>
+        <w:ind w:left="2160"/>
+        <w:rPr>
+          <w:rFonts w:ascii="Times New Roman" w:hAnsi="Times New Roman" w:cs="Times New Roman"/>
+          <w:sz w:val="28"/>
+          <w:szCs w:val="28"/>
+          <w:lang w:val="en-US"/>
+        </w:rPr>
+      </w:pPr>
+    </w:p>
+    <w:p>
+      <w:pPr>
+        <w:pStyle w:val="a3"/>
+        <w:ind w:left="2160"/>
+        <w:rPr>
+          <w:rFonts w:ascii="Times New Roman" w:hAnsi="Times New Roman" w:cs="Times New Roman"/>
+          <w:sz w:val="28"/>
+          <w:szCs w:val="28"/>
+          <w:lang w:val="en-US"/>
+        </w:rPr>
+      </w:pPr>
+    </w:p>
+    <w:p>
+      <w:pPr>
+        <w:pStyle w:val="a3"/>
+        <w:ind w:left="2160"/>
+        <w:rPr>
+          <w:rFonts w:ascii="Times New Roman" w:hAnsi="Times New Roman" w:cs="Times New Roman"/>
+          <w:sz w:val="28"/>
+          <w:szCs w:val="28"/>
+          <w:lang w:val="en-US"/>
+        </w:rPr>
+      </w:pPr>
+    </w:p>
+    <w:p>
+      <w:pPr>
+        <w:pStyle w:val="a3"/>
         <w:numPr>
           <w:ilvl w:val="0"/>
           <w:numId w:val="15"/>
@@ -12032,6 +12036,7 @@
           <w:sz w:val="28"/>
           <w:szCs w:val="28"/>
         </w:rPr>
+        <w:lastRenderedPageBreak/>
         <w:t>Скриншоты:</w:t>
       </w:r>
     </w:p>
@@ -12054,122 +12059,10 @@
           <w:lang w:eastAsia="ru-RU"/>
         </w:rPr>
         <w:drawing>
-          <wp:inline distT="0" distB="0" distL="0" distR="0" wp14:anchorId="0C6DB48B" wp14:editId="6BA86613">
-            <wp:extent cx="5876925" cy="5629275"/>
-            <wp:effectExtent l="0" t="0" r="9525" b="9525"/>
-            <wp:docPr id="24" name="Рисунок 24"/>
-            <wp:cNvGraphicFramePr>
-              <a:graphicFrameLocks xmlns:a="http://schemas.openxmlformats.org/drawingml/2006/main" noChangeAspect="1"/>
-            </wp:cNvGraphicFramePr>
-            <a:graphic xmlns:a="http://schemas.openxmlformats.org/drawingml/2006/main">
-              <a:graphicData uri="http://schemas.openxmlformats.org/drawingml/2006/picture">
-                <pic:pic xmlns:pic="http://schemas.openxmlformats.org/drawingml/2006/picture">
-                  <pic:nvPicPr>
-                    <pic:cNvPr id="1" name=""/>
-                    <pic:cNvPicPr/>
-                  </pic:nvPicPr>
-                  <pic:blipFill>
-                    <a:blip r:embed="rId24"/>
-                    <a:stretch>
-                      <a:fillRect/>
-                    </a:stretch>
-                  </pic:blipFill>
-                  <pic:spPr>
-                    <a:xfrm>
-                      <a:off x="0" y="0"/>
-                      <a:ext cx="5876925" cy="5629275"/>
-                    </a:xfrm>
-                    <a:prstGeom prst="rect">
-                      <a:avLst/>
-                    </a:prstGeom>
-                  </pic:spPr>
-                </pic:pic>
-              </a:graphicData>
-            </a:graphic>
-          </wp:inline>
-        </w:drawing>
-      </w:r>
-    </w:p>
-    <w:p>
-      <w:pPr>
-        <w:pStyle w:val="a3"/>
-        <w:pBdr>
-          <w:bottom w:val="double" w:sz="6" w:space="1" w:color="auto"/>
-        </w:pBdr>
-        <w:ind w:left="2160"/>
-        <w:rPr>
-          <w:rFonts w:ascii="Times New Roman" w:hAnsi="Times New Roman" w:cs="Times New Roman"/>
-          <w:sz w:val="28"/>
-          <w:szCs w:val="28"/>
-        </w:rPr>
-      </w:pPr>
-      <w:r>
-        <w:rPr>
-          <w:noProof/>
-          <w:lang w:eastAsia="ru-RU"/>
-        </w:rPr>
-        <w:lastRenderedPageBreak/>
-        <w:drawing>
-          <wp:inline distT="0" distB="0" distL="0" distR="0" wp14:anchorId="03AF1D56" wp14:editId="7638B1AD">
-            <wp:extent cx="4905375" cy="5248275"/>
-            <wp:effectExtent l="0" t="0" r="9525" b="9525"/>
-            <wp:docPr id="25" name="Рисунок 25"/>
-            <wp:cNvGraphicFramePr>
-              <a:graphicFrameLocks xmlns:a="http://schemas.openxmlformats.org/drawingml/2006/main" noChangeAspect="1"/>
-            </wp:cNvGraphicFramePr>
-            <a:graphic xmlns:a="http://schemas.openxmlformats.org/drawingml/2006/main">
-              <a:graphicData uri="http://schemas.openxmlformats.org/drawingml/2006/picture">
-                <pic:pic xmlns:pic="http://schemas.openxmlformats.org/drawingml/2006/picture">
-                  <pic:nvPicPr>
-                    <pic:cNvPr id="1" name=""/>
-                    <pic:cNvPicPr/>
-                  </pic:nvPicPr>
-                  <pic:blipFill>
-                    <a:blip r:embed="rId25"/>
-                    <a:stretch>
-                      <a:fillRect/>
-                    </a:stretch>
-                  </pic:blipFill>
-                  <pic:spPr>
-                    <a:xfrm>
-                      <a:off x="0" y="0"/>
-                      <a:ext cx="4905375" cy="5248275"/>
-                    </a:xfrm>
-                    <a:prstGeom prst="rect">
-                      <a:avLst/>
-                    </a:prstGeom>
-                  </pic:spPr>
-                </pic:pic>
-              </a:graphicData>
-            </a:graphic>
-          </wp:inline>
-        </w:drawing>
-      </w:r>
-    </w:p>
-    <w:p>
-      <w:pPr>
-        <w:pStyle w:val="a3"/>
-        <w:pBdr>
-          <w:bottom w:val="double" w:sz="6" w:space="1" w:color="auto"/>
-        </w:pBdr>
-        <w:ind w:left="2160"/>
-        <w:rPr>
-          <w:rFonts w:ascii="Times New Roman" w:hAnsi="Times New Roman" w:cs="Times New Roman"/>
-          <w:sz w:val="28"/>
-          <w:szCs w:val="28"/>
-        </w:rPr>
-      </w:pPr>
-      <w:r>
-        <w:rPr>
-          <w:noProof/>
-          <w:lang w:eastAsia="ru-RU"/>
-        </w:rPr>
-        <w:lastRenderedPageBreak/>
-        <w:drawing>
-          <wp:inline distT="0" distB="0" distL="0" distR="0" wp14:anchorId="3E87DC67" wp14:editId="2F8A8AD3">
-            <wp:extent cx="4972050" cy="5448300"/>
-            <wp:effectExtent l="0" t="0" r="0" b="0"/>
-            <wp:docPr id="26" name="Рисунок 26"/>
+          <wp:inline distT="0" distB="0" distL="0" distR="0" wp14:anchorId="4C1136E8" wp14:editId="5E4A4F3C">
+            <wp:extent cx="5838825" cy="8382000"/>
+            <wp:effectExtent l="0" t="0" r="9525" b="0"/>
+            <wp:docPr id="49" name="Рисунок 49"/>
             <wp:cNvGraphicFramePr>
               <a:graphicFrameLocks xmlns:a="http://schemas.openxmlformats.org/drawingml/2006/main" noChangeAspect="1"/>
             </wp:cNvGraphicFramePr>
@@ -12189,7 +12082,7 @@
                   <pic:spPr>
                     <a:xfrm>
                       <a:off x="0" y="0"/>
-                      <a:ext cx="4972050" cy="5448300"/>
+                      <a:ext cx="5838825" cy="8382000"/>
                     </a:xfrm>
                     <a:prstGeom prst="rect">
                       <a:avLst/>
@@ -12220,11 +12113,12 @@
           <w:noProof/>
           <w:lang w:eastAsia="ru-RU"/>
         </w:rPr>
+        <w:lastRenderedPageBreak/>
         <w:drawing>
-          <wp:inline distT="0" distB="0" distL="0" distR="0" wp14:anchorId="7B8655D8" wp14:editId="4BC6B01C">
-            <wp:extent cx="4095750" cy="2514600"/>
-            <wp:effectExtent l="0" t="0" r="0" b="0"/>
-            <wp:docPr id="27" name="Рисунок 27"/>
+          <wp:inline distT="0" distB="0" distL="0" distR="0" wp14:anchorId="493BEC6F" wp14:editId="4DC784F1">
+            <wp:extent cx="5838825" cy="5229225"/>
+            <wp:effectExtent l="0" t="0" r="9525" b="9525"/>
+            <wp:docPr id="50" name="Рисунок 50"/>
             <wp:cNvGraphicFramePr>
               <a:graphicFrameLocks xmlns:a="http://schemas.openxmlformats.org/drawingml/2006/main" noChangeAspect="1"/>
             </wp:cNvGraphicFramePr>
@@ -12244,7 +12138,7 @@
                   <pic:spPr>
                     <a:xfrm>
                       <a:off x="0" y="0"/>
-                      <a:ext cx="4095750" cy="2514600"/>
+                      <a:ext cx="5838825" cy="5229225"/>
                     </a:xfrm>
                     <a:prstGeom prst="rect">
                       <a:avLst/>
@@ -12260,12 +12154,14 @@
     <w:p>
       <w:pPr>
         <w:pStyle w:val="a3"/>
+        <w:pBdr>
+          <w:bottom w:val="double" w:sz="6" w:space="1" w:color="auto"/>
+        </w:pBdr>
         <w:ind w:left="2160"/>
         <w:rPr>
           <w:rFonts w:ascii="Times New Roman" w:hAnsi="Times New Roman" w:cs="Times New Roman"/>
           <w:sz w:val="28"/>
           <w:szCs w:val="28"/>
-          <w:lang w:val="en-US"/>
         </w:rPr>
       </w:pPr>
       <w:r>
@@ -12275,10 +12171,10 @@
         </w:rPr>
         <w:lastRenderedPageBreak/>
         <w:drawing>
-          <wp:inline distT="0" distB="0" distL="0" distR="0" wp14:anchorId="06F02E5D" wp14:editId="0151B08E">
-            <wp:extent cx="2686050" cy="1543050"/>
-            <wp:effectExtent l="0" t="0" r="0" b="0"/>
-            <wp:docPr id="22" name="Рисунок 22"/>
+          <wp:inline distT="0" distB="0" distL="0" distR="0" wp14:anchorId="715A02AC" wp14:editId="67306BAB">
+            <wp:extent cx="5572125" cy="4524375"/>
+            <wp:effectExtent l="0" t="0" r="9525" b="9525"/>
+            <wp:docPr id="51" name="Рисунок 51"/>
             <wp:cNvGraphicFramePr>
               <a:graphicFrameLocks xmlns:a="http://schemas.openxmlformats.org/drawingml/2006/main" noChangeAspect="1"/>
             </wp:cNvGraphicFramePr>
@@ -12298,7 +12194,7 @@
                   <pic:spPr>
                     <a:xfrm>
                       <a:off x="0" y="0"/>
-                      <a:ext cx="2686050" cy="1543050"/>
+                      <a:ext cx="5572125" cy="4524375"/>
                     </a:xfrm>
                     <a:prstGeom prst="rect">
                       <a:avLst/>
@@ -12314,12 +12210,14 @@
     <w:p>
       <w:pPr>
         <w:pStyle w:val="a3"/>
+        <w:pBdr>
+          <w:bottom w:val="double" w:sz="6" w:space="1" w:color="auto"/>
+        </w:pBdr>
         <w:ind w:left="2160"/>
         <w:rPr>
           <w:rFonts w:ascii="Times New Roman" w:hAnsi="Times New Roman" w:cs="Times New Roman"/>
           <w:sz w:val="28"/>
           <w:szCs w:val="28"/>
-          <w:lang w:val="en-US"/>
         </w:rPr>
       </w:pPr>
       <w:r>
@@ -12327,11 +12225,12 @@
           <w:noProof/>
           <w:lang w:eastAsia="ru-RU"/>
         </w:rPr>
+        <w:lastRenderedPageBreak/>
         <w:drawing>
-          <wp:inline distT="0" distB="0" distL="0" distR="0" wp14:anchorId="4B0C2288" wp14:editId="51C20685">
-            <wp:extent cx="2619375" cy="1866900"/>
-            <wp:effectExtent l="0" t="0" r="9525" b="0"/>
-            <wp:docPr id="23" name="Рисунок 23"/>
+          <wp:inline distT="0" distB="0" distL="0" distR="0" wp14:anchorId="21C17D96" wp14:editId="4DDE2E20">
+            <wp:extent cx="4667250" cy="8401050"/>
+            <wp:effectExtent l="0" t="0" r="0" b="0"/>
+            <wp:docPr id="52" name="Рисунок 52"/>
             <wp:cNvGraphicFramePr>
               <a:graphicFrameLocks xmlns:a="http://schemas.openxmlformats.org/drawingml/2006/main" noChangeAspect="1"/>
             </wp:cNvGraphicFramePr>
@@ -12351,7 +12250,142 @@
                   <pic:spPr>
                     <a:xfrm>
                       <a:off x="0" y="0"/>
-                      <a:ext cx="2619375" cy="1866900"/>
+                      <a:ext cx="4667250" cy="8401050"/>
+                    </a:xfrm>
+                    <a:prstGeom prst="rect">
+                      <a:avLst/>
+                    </a:prstGeom>
+                  </pic:spPr>
+                </pic:pic>
+              </a:graphicData>
+            </a:graphic>
+          </wp:inline>
+        </w:drawing>
+      </w:r>
+    </w:p>
+    <w:p>
+      <w:pPr>
+        <w:pStyle w:val="a3"/>
+        <w:pBdr>
+          <w:bottom w:val="double" w:sz="6" w:space="1" w:color="auto"/>
+        </w:pBdr>
+        <w:ind w:left="2160"/>
+        <w:rPr>
+          <w:rFonts w:ascii="Times New Roman" w:hAnsi="Times New Roman" w:cs="Times New Roman"/>
+          <w:sz w:val="28"/>
+          <w:szCs w:val="28"/>
+        </w:rPr>
+      </w:pPr>
+    </w:p>
+    <w:p>
+      <w:pPr>
+        <w:pStyle w:val="a3"/>
+        <w:pBdr>
+          <w:bottom w:val="double" w:sz="6" w:space="1" w:color="auto"/>
+        </w:pBdr>
+        <w:ind w:left="2160"/>
+        <w:rPr>
+          <w:rFonts w:ascii="Times New Roman" w:hAnsi="Times New Roman" w:cs="Times New Roman"/>
+          <w:sz w:val="28"/>
+          <w:szCs w:val="28"/>
+        </w:rPr>
+      </w:pPr>
+    </w:p>
+    <w:p>
+      <w:pPr>
+        <w:pStyle w:val="a3"/>
+        <w:ind w:left="2160"/>
+        <w:rPr>
+          <w:rFonts w:ascii="Times New Roman" w:hAnsi="Times New Roman" w:cs="Times New Roman"/>
+          <w:sz w:val="28"/>
+          <w:szCs w:val="28"/>
+          <w:lang w:val="en-US"/>
+        </w:rPr>
+      </w:pPr>
+      <w:r>
+        <w:rPr>
+          <w:noProof/>
+          <w:lang w:eastAsia="ru-RU"/>
+        </w:rPr>
+        <w:lastRenderedPageBreak/>
+        <w:drawing>
+          <wp:inline distT="0" distB="0" distL="0" distR="0" wp14:anchorId="06F02E5D" wp14:editId="0151B08E">
+            <wp:extent cx="2686050" cy="1543050"/>
+            <wp:effectExtent l="0" t="0" r="0" b="0"/>
+            <wp:docPr id="22" name="Рисунок 22"/>
+            <wp:cNvGraphicFramePr>
+              <a:graphicFrameLocks xmlns:a="http://schemas.openxmlformats.org/drawingml/2006/main" noChangeAspect="1"/>
+            </wp:cNvGraphicFramePr>
+            <a:graphic xmlns:a="http://schemas.openxmlformats.org/drawingml/2006/main">
+              <a:graphicData uri="http://schemas.openxmlformats.org/drawingml/2006/picture">
+                <pic:pic xmlns:pic="http://schemas.openxmlformats.org/drawingml/2006/picture">
+                  <pic:nvPicPr>
+                    <pic:cNvPr id="1" name=""/>
+                    <pic:cNvPicPr/>
+                  </pic:nvPicPr>
+                  <pic:blipFill>
+                    <a:blip r:embed="rId30"/>
+                    <a:stretch>
+                      <a:fillRect/>
+                    </a:stretch>
+                  </pic:blipFill>
+                  <pic:spPr>
+                    <a:xfrm>
+                      <a:off x="0" y="0"/>
+                      <a:ext cx="2686050" cy="1543050"/>
+                    </a:xfrm>
+                    <a:prstGeom prst="rect">
+                      <a:avLst/>
+                    </a:prstGeom>
+                  </pic:spPr>
+                </pic:pic>
+              </a:graphicData>
+            </a:graphic>
+          </wp:inline>
+        </w:drawing>
+      </w:r>
+    </w:p>
+    <w:p>
+      <w:pPr>
+        <w:pStyle w:val="a3"/>
+        <w:ind w:left="2160"/>
+        <w:rPr>
+          <w:rFonts w:ascii="Times New Roman" w:hAnsi="Times New Roman" w:cs="Times New Roman"/>
+          <w:sz w:val="28"/>
+          <w:szCs w:val="28"/>
+          <w:lang w:val="en-US"/>
+        </w:rPr>
+      </w:pPr>
+      <w:r>
+        <w:rPr>
+          <w:noProof/>
+          <w:lang w:eastAsia="ru-RU"/>
+        </w:rPr>
+        <w:drawing>
+          <wp:inline distT="0" distB="0" distL="0" distR="0" wp14:anchorId="6FA85E2D" wp14:editId="3E89A012">
+            <wp:extent cx="2838450" cy="1343025"/>
+            <wp:effectExtent l="0" t="0" r="0" b="9525"/>
+            <wp:docPr id="53" name="Рисунок 53"/>
+            <wp:cNvGraphicFramePr>
+              <a:graphicFrameLocks xmlns:a="http://schemas.openxmlformats.org/drawingml/2006/main" noChangeAspect="1"/>
+            </wp:cNvGraphicFramePr>
+            <a:graphic xmlns:a="http://schemas.openxmlformats.org/drawingml/2006/main">
+              <a:graphicData uri="http://schemas.openxmlformats.org/drawingml/2006/picture">
+                <pic:pic xmlns:pic="http://schemas.openxmlformats.org/drawingml/2006/picture">
+                  <pic:nvPicPr>
+                    <pic:cNvPr id="1" name=""/>
+                    <pic:cNvPicPr/>
+                  </pic:nvPicPr>
+                  <pic:blipFill>
+                    <a:blip r:embed="rId31"/>
+                    <a:stretch>
+                      <a:fillRect/>
+                    </a:stretch>
+                  </pic:blipFill>
+                  <pic:spPr>
+                    <a:xfrm>
+                      <a:off x="0" y="0"/>
+                      <a:ext cx="2838450" cy="1343025"/>
                     </a:xfrm>
                     <a:prstGeom prst="rect">
                       <a:avLst/>
@@ -12813,7 +12847,7 @@
                     <pic:cNvPicPr/>
                   </pic:nvPicPr>
                   <pic:blipFill>
-                    <a:blip r:embed="rId30">
+                    <a:blip r:embed="rId32">
                       <a:extLst>
                         <a:ext uri="{28A0092B-C50C-407E-A947-70E740481C1C}">
                           <a14:useLocalDpi xmlns:a14="http://schemas.microsoft.com/office/drawing/2010/main" val="0"/>
@@ -13063,7 +13097,6 @@
           <w:szCs w:val="28"/>
           <w:lang w:val="en-US"/>
         </w:rPr>
-        <w:lastRenderedPageBreak/>
         <w:t>b</w:t>
       </w:r>
       <w:r>
@@ -13178,6 +13211,7 @@
           <w:szCs w:val="28"/>
           <w:lang w:val="en-US"/>
         </w:rPr>
+        <w:lastRenderedPageBreak/>
         <w:t xml:space="preserve">  </w:t>
       </w:r>
       <w:proofErr w:type="gramStart"/>
@@ -14203,8 +14237,8 @@
       </w:tblPr>
       <w:tblGrid>
         <w:gridCol w:w="484"/>
-        <w:gridCol w:w="4326"/>
-        <w:gridCol w:w="2375"/>
+        <w:gridCol w:w="4320"/>
+        <w:gridCol w:w="2381"/>
       </w:tblGrid>
       <w:tr>
         <w:tc>
@@ -14792,7 +14826,7 @@
                                       <w:szCs w:val="28"/>
                                       <w:lang w:val="en-US"/>
                                     </w:rPr>
-                                    <m:t>5</m:t>
+                                    <m:t>4</m:t>
                                   </m:r>
                                 </m:e>
                               </m:mr>
@@ -15007,367 +15041,28 @@
                 <w:rFonts w:ascii="Times New Roman" w:hAnsi="Times New Roman" w:cs="Times New Roman"/>
                 <w:sz w:val="28"/>
                 <w:szCs w:val="28"/>
-                <w:lang w:val="en-US"/>
               </w:rPr>
             </w:pPr>
-            <m:oMathPara>
-              <m:oMath>
-                <m:m>
-                  <m:mPr>
-                    <m:mcs>
-                      <m:mc>
-                        <m:mcPr>
-                          <m:count m:val="3"/>
-                          <m:mcJc m:val="center"/>
-                        </m:mcPr>
-                      </m:mc>
-                    </m:mcs>
-                    <m:ctrlPr>
-                      <w:rPr>
-                        <w:rFonts w:ascii="Cambria Math" w:hAnsi="Cambria Math" w:cs="Times New Roman"/>
-                        <w:i/>
-                        <w:sz w:val="28"/>
-                        <w:szCs w:val="28"/>
-                        <w:lang w:val="en-US"/>
-                      </w:rPr>
-                    </m:ctrlPr>
-                  </m:mPr>
-                  <m:mr>
-                    <m:e>
-                      <m:r>
-                        <w:rPr>
-                          <w:rFonts w:ascii="Cambria Math" w:hAnsi="Cambria Math" w:cs="Times New Roman"/>
-                          <w:sz w:val="28"/>
-                          <w:szCs w:val="28"/>
-                          <w:lang w:val="en-US"/>
-                        </w:rPr>
-                        <m:t>100</m:t>
-                      </m:r>
-                    </m:e>
-                    <m:e>
-                      <m:r>
-                        <w:rPr>
-                          <w:rFonts w:ascii="Cambria Math" w:hAnsi="Cambria Math" w:cs="Times New Roman"/>
-                          <w:sz w:val="28"/>
-                          <w:szCs w:val="28"/>
-                          <w:lang w:val="en-US"/>
-                        </w:rPr>
-                        <m:t>2</m:t>
-                      </m:r>
-                    </m:e>
-                    <m:e>
-                      <m:r>
-                        <w:rPr>
-                          <w:rFonts w:ascii="Cambria Math" w:hAnsi="Cambria Math" w:cs="Times New Roman"/>
-                          <w:sz w:val="28"/>
-                          <w:szCs w:val="28"/>
-                          <w:lang w:val="en-US"/>
-                        </w:rPr>
-                        <m:t>3</m:t>
-                      </m:r>
-                    </m:e>
-                  </m:mr>
-                  <m:mr>
-                    <m:e>
-                      <m:r>
-                        <w:rPr>
-                          <w:rFonts w:ascii="Cambria Math" w:hAnsi="Cambria Math" w:cs="Times New Roman"/>
-                          <w:sz w:val="28"/>
-                          <w:szCs w:val="28"/>
-                          <w:lang w:val="en-US"/>
-                        </w:rPr>
-                        <m:t>13</m:t>
-                      </m:r>
-                    </m:e>
-                    <m:e>
-                      <m:r>
-                        <w:rPr>
-                          <w:rFonts w:ascii="Cambria Math" w:hAnsi="Cambria Math" w:cs="Times New Roman"/>
-                          <w:sz w:val="28"/>
-                          <w:szCs w:val="28"/>
-                          <w:lang w:val="en-US"/>
-                        </w:rPr>
-                        <m:t>20</m:t>
-                      </m:r>
-                    </m:e>
-                    <m:e>
-                      <m:r>
-                        <w:rPr>
-                          <w:rFonts w:ascii="Cambria Math" w:hAnsi="Cambria Math" w:cs="Times New Roman"/>
-                          <w:sz w:val="28"/>
-                          <w:szCs w:val="28"/>
-                          <w:lang w:val="en-US"/>
-                        </w:rPr>
-                        <m:t>3</m:t>
-                      </m:r>
-                    </m:e>
-                  </m:mr>
-                  <m:mr>
-                    <m:e>
-                      <m:m>
-                        <m:mPr>
-                          <m:mcs>
-                            <m:mc>
-                              <m:mcPr>
-                                <m:count m:val="1"/>
-                                <m:mcJc m:val="center"/>
-                              </m:mcPr>
-                            </m:mc>
-                          </m:mcs>
-                          <m:ctrlPr>
-                            <w:rPr>
-                              <w:rFonts w:ascii="Cambria Math" w:hAnsi="Cambria Math" w:cs="Times New Roman"/>
-                              <w:i/>
-                              <w:sz w:val="28"/>
-                              <w:szCs w:val="28"/>
-                              <w:lang w:val="en-US"/>
-                            </w:rPr>
-                          </m:ctrlPr>
-                        </m:mPr>
-                        <m:mr>
-                          <m:e>
-                            <m:r>
-                              <w:rPr>
-                                <w:rFonts w:ascii="Cambria Math" w:hAnsi="Cambria Math" w:cs="Times New Roman"/>
-                                <w:sz w:val="28"/>
-                                <w:szCs w:val="28"/>
-                                <w:lang w:val="en-US"/>
-                              </w:rPr>
-                              <m:t>9</m:t>
-                            </m:r>
-                          </m:e>
-                        </m:mr>
-                        <m:mr>
-                          <m:e>
-                            <m:m>
-                              <m:mPr>
-                                <m:mcs>
-                                  <m:mc>
-                                    <m:mcPr>
-                                      <m:count m:val="1"/>
-                                      <m:mcJc m:val="center"/>
-                                    </m:mcPr>
-                                  </m:mc>
-                                </m:mcs>
-                                <m:ctrlPr>
-                                  <w:rPr>
-                                    <w:rFonts w:ascii="Cambria Math" w:hAnsi="Cambria Math" w:cs="Times New Roman"/>
-                                    <w:i/>
-                                    <w:sz w:val="28"/>
-                                    <w:szCs w:val="28"/>
-                                    <w:lang w:val="en-US"/>
-                                  </w:rPr>
-                                </m:ctrlPr>
-                              </m:mPr>
-                              <m:mr>
-                                <m:e>
-                                  <m:r>
-                                    <w:rPr>
-                                      <w:rFonts w:ascii="Cambria Math" w:hAnsi="Cambria Math" w:cs="Times New Roman"/>
-                                      <w:sz w:val="28"/>
-                                      <w:szCs w:val="28"/>
-                                      <w:lang w:val="en-US"/>
-                                    </w:rPr>
-                                    <m:t>5</m:t>
-                                  </m:r>
-                                </m:e>
-                              </m:mr>
-                              <m:mr>
-                                <m:e>
-                                  <m:r>
-                                    <w:rPr>
-                                      <w:rFonts w:ascii="Cambria Math" w:hAnsi="Cambria Math" w:cs="Times New Roman"/>
-                                      <w:sz w:val="28"/>
-                                      <w:szCs w:val="28"/>
-                                      <w:lang w:val="en-US"/>
-                                    </w:rPr>
-                                    <m:t>4</m:t>
-                                  </m:r>
-                                </m:e>
-                              </m:mr>
-                            </m:m>
-                          </m:e>
-                        </m:mr>
-                      </m:m>
-                    </m:e>
-                    <m:e>
-                      <m:m>
-                        <m:mPr>
-                          <m:mcs>
-                            <m:mc>
-                              <m:mcPr>
-                                <m:count m:val="1"/>
-                                <m:mcJc m:val="center"/>
-                              </m:mcPr>
-                            </m:mc>
-                          </m:mcs>
-                          <m:ctrlPr>
-                            <w:rPr>
-                              <w:rFonts w:ascii="Cambria Math" w:hAnsi="Cambria Math" w:cs="Times New Roman"/>
-                              <w:i/>
-                              <w:sz w:val="28"/>
-                              <w:szCs w:val="28"/>
-                              <w:lang w:val="en-US"/>
-                            </w:rPr>
-                          </m:ctrlPr>
-                        </m:mPr>
-                        <m:mr>
-                          <m:e>
-                            <m:r>
-                              <w:rPr>
-                                <w:rFonts w:ascii="Cambria Math" w:hAnsi="Cambria Math" w:cs="Times New Roman"/>
-                                <w:sz w:val="28"/>
-                                <w:szCs w:val="28"/>
-                                <w:lang w:val="en-US"/>
-                              </w:rPr>
-                              <m:t>9</m:t>
-                            </m:r>
-                          </m:e>
-                        </m:mr>
-                        <m:mr>
-                          <m:e>
-                            <m:m>
-                              <m:mPr>
-                                <m:mcs>
-                                  <m:mc>
-                                    <m:mcPr>
-                                      <m:count m:val="1"/>
-                                      <m:mcJc m:val="center"/>
-                                    </m:mcPr>
-                                  </m:mc>
-                                </m:mcs>
-                                <m:ctrlPr>
-                                  <w:rPr>
-                                    <w:rFonts w:ascii="Cambria Math" w:hAnsi="Cambria Math" w:cs="Times New Roman"/>
-                                    <w:i/>
-                                    <w:sz w:val="28"/>
-                                    <w:szCs w:val="28"/>
-                                    <w:lang w:val="en-US"/>
-                                  </w:rPr>
-                                </m:ctrlPr>
-                              </m:mPr>
-                              <m:mr>
-                                <m:e>
-                                  <m:r>
-                                    <w:rPr>
-                                      <w:rFonts w:ascii="Cambria Math" w:hAnsi="Cambria Math" w:cs="Times New Roman"/>
-                                      <w:sz w:val="28"/>
-                                      <w:szCs w:val="28"/>
-                                      <w:lang w:val="en-US"/>
-                                    </w:rPr>
-                                    <m:t>6</m:t>
-                                  </m:r>
-                                </m:e>
-                              </m:mr>
-                              <m:mr>
-                                <m:e>
-                                  <m:r>
-                                    <w:rPr>
-                                      <w:rFonts w:ascii="Cambria Math" w:hAnsi="Cambria Math" w:cs="Times New Roman"/>
-                                      <w:sz w:val="28"/>
-                                      <w:szCs w:val="28"/>
-                                      <w:lang w:val="en-US"/>
-                                    </w:rPr>
-                                    <m:t>5</m:t>
-                                  </m:r>
-                                </m:e>
-                              </m:mr>
-                            </m:m>
-                          </m:e>
-                        </m:mr>
-                      </m:m>
-                    </m:e>
-                    <m:e>
-                      <m:m>
-                        <m:mPr>
-                          <m:mcs>
-                            <m:mc>
-                              <m:mcPr>
-                                <m:count m:val="1"/>
-                                <m:mcJc m:val="center"/>
-                              </m:mcPr>
-                            </m:mc>
-                          </m:mcs>
-                          <m:ctrlPr>
-                            <w:rPr>
-                              <w:rFonts w:ascii="Cambria Math" w:hAnsi="Cambria Math" w:cs="Times New Roman"/>
-                              <w:i/>
-                              <w:sz w:val="28"/>
-                              <w:szCs w:val="28"/>
-                              <w:lang w:val="en-US"/>
-                            </w:rPr>
-                          </m:ctrlPr>
-                        </m:mPr>
-                        <m:mr>
-                          <m:e>
-                            <m:r>
-                              <w:rPr>
-                                <w:rFonts w:ascii="Cambria Math" w:hAnsi="Cambria Math" w:cs="Times New Roman"/>
-                                <w:sz w:val="28"/>
-                                <w:szCs w:val="28"/>
-                                <w:lang w:val="en-US"/>
-                              </w:rPr>
-                              <m:t>9</m:t>
-                            </m:r>
-                          </m:e>
-                        </m:mr>
-                        <m:mr>
-                          <m:e>
-                            <m:m>
-                              <m:mPr>
-                                <m:mcs>
-                                  <m:mc>
-                                    <m:mcPr>
-                                      <m:count m:val="1"/>
-                                      <m:mcJc m:val="center"/>
-                                    </m:mcPr>
-                                  </m:mc>
-                                </m:mcs>
-                                <m:ctrlPr>
-                                  <w:rPr>
-                                    <w:rFonts w:ascii="Cambria Math" w:hAnsi="Cambria Math" w:cs="Times New Roman"/>
-                                    <w:i/>
-                                    <w:sz w:val="28"/>
-                                    <w:szCs w:val="28"/>
-                                    <w:lang w:val="en-US"/>
-                                  </w:rPr>
-                                </m:ctrlPr>
-                              </m:mPr>
-                              <m:mr>
-                                <m:e>
-                                  <m:r>
-                                    <w:rPr>
-                                      <w:rFonts w:ascii="Cambria Math" w:hAnsi="Cambria Math" w:cs="Times New Roman"/>
-                                      <w:sz w:val="28"/>
-                                      <w:szCs w:val="28"/>
-                                      <w:lang w:val="en-US"/>
-                                    </w:rPr>
-                                    <m:t>7</m:t>
-                                  </m:r>
-                                </m:e>
-                              </m:mr>
-                              <m:mr>
-                                <m:e>
-                                  <m:r>
-                                    <w:rPr>
-                                      <w:rFonts w:ascii="Cambria Math" w:hAnsi="Cambria Math" w:cs="Times New Roman"/>
-                                      <w:sz w:val="28"/>
-                                      <w:szCs w:val="28"/>
-                                      <w:lang w:val="en-US"/>
-                                    </w:rPr>
-                                    <m:t>6</m:t>
-                                  </m:r>
-                                </m:e>
-                              </m:mr>
-                            </m:m>
-                          </m:e>
-                        </m:mr>
-                      </m:m>
-                    </m:e>
-                  </m:mr>
-                </m:m>
-              </m:oMath>
-            </m:oMathPara>
+          </w:p>
+          <w:p>
+            <w:pPr>
+              <w:pStyle w:val="a3"/>
+              <w:ind w:left="0"/>
+              <w:jc w:val="center"/>
+              <w:rPr>
+                <w:rFonts w:ascii="Times New Roman" w:hAnsi="Times New Roman" w:cs="Times New Roman"/>
+                <w:sz w:val="28"/>
+                <w:szCs w:val="28"/>
+              </w:rPr>
+            </w:pPr>
+            <w:r>
+              <w:rPr>
+                <w:rFonts w:ascii="Times New Roman" w:hAnsi="Times New Roman" w:cs="Times New Roman"/>
+                <w:sz w:val="28"/>
+                <w:szCs w:val="28"/>
+              </w:rPr>
+              <w:t>Матрицу невозможно отсортировать</w:t>
+            </w:r>
           </w:p>
         </w:tc>
       </w:tr>
@@ -15471,6 +15166,30 @@
     <w:p>
       <w:pPr>
         <w:pStyle w:val="a3"/>
+        <w:ind w:left="2160"/>
+        <w:rPr>
+          <w:rFonts w:ascii="Times New Roman" w:hAnsi="Times New Roman" w:cs="Times New Roman"/>
+          <w:sz w:val="28"/>
+          <w:szCs w:val="28"/>
+          <w:lang w:val="en-US"/>
+        </w:rPr>
+      </w:pPr>
+    </w:p>
+    <w:p>
+      <w:pPr>
+        <w:pStyle w:val="a3"/>
+        <w:ind w:left="2160"/>
+        <w:rPr>
+          <w:rFonts w:ascii="Times New Roman" w:hAnsi="Times New Roman" w:cs="Times New Roman"/>
+          <w:sz w:val="28"/>
+          <w:szCs w:val="28"/>
+          <w:lang w:val="en-US"/>
+        </w:rPr>
+      </w:pPr>
+    </w:p>
+    <w:p>
+      <w:pPr>
+        <w:pStyle w:val="a3"/>
         <w:numPr>
           <w:ilvl w:val="0"/>
           <w:numId w:val="16"/>
@@ -15512,124 +15231,10 @@
           <w:lang w:eastAsia="ru-RU"/>
         </w:rPr>
         <w:drawing>
-          <wp:inline distT="0" distB="0" distL="0" distR="0" wp14:anchorId="1944A006" wp14:editId="6130C4FC">
-            <wp:extent cx="5940425" cy="5196840"/>
-            <wp:effectExtent l="0" t="0" r="3175" b="3810"/>
-            <wp:docPr id="29" name="Рисунок 29"/>
-            <wp:cNvGraphicFramePr>
-              <a:graphicFrameLocks xmlns:a="http://schemas.openxmlformats.org/drawingml/2006/main" noChangeAspect="1"/>
-            </wp:cNvGraphicFramePr>
-            <a:graphic xmlns:a="http://schemas.openxmlformats.org/drawingml/2006/main">
-              <a:graphicData uri="http://schemas.openxmlformats.org/drawingml/2006/picture">
-                <pic:pic xmlns:pic="http://schemas.openxmlformats.org/drawingml/2006/picture">
-                  <pic:nvPicPr>
-                    <pic:cNvPr id="1" name=""/>
-                    <pic:cNvPicPr/>
-                  </pic:nvPicPr>
-                  <pic:blipFill>
-                    <a:blip r:embed="rId31"/>
-                    <a:stretch>
-                      <a:fillRect/>
-                    </a:stretch>
-                  </pic:blipFill>
-                  <pic:spPr>
-                    <a:xfrm>
-                      <a:off x="0" y="0"/>
-                      <a:ext cx="5940425" cy="5196840"/>
-                    </a:xfrm>
-                    <a:prstGeom prst="rect">
-                      <a:avLst/>
-                    </a:prstGeom>
-                  </pic:spPr>
-                </pic:pic>
-              </a:graphicData>
-            </a:graphic>
-          </wp:inline>
-        </w:drawing>
-      </w:r>
-    </w:p>
-    <w:p>
-      <w:pPr>
-        <w:pStyle w:val="a3"/>
-        <w:pBdr>
-          <w:bottom w:val="double" w:sz="6" w:space="1" w:color="auto"/>
-        </w:pBdr>
-        <w:ind w:left="2160"/>
-        <w:rPr>
-          <w:rFonts w:ascii="Times New Roman" w:hAnsi="Times New Roman" w:cs="Times New Roman"/>
-          <w:sz w:val="28"/>
-          <w:szCs w:val="28"/>
-          <w:lang w:val="en-US"/>
-        </w:rPr>
-      </w:pPr>
-      <w:r>
-        <w:rPr>
-          <w:noProof/>
-          <w:lang w:eastAsia="ru-RU"/>
-        </w:rPr>
-        <w:lastRenderedPageBreak/>
-        <w:drawing>
-          <wp:inline distT="0" distB="0" distL="0" distR="0" wp14:anchorId="4CEB9250" wp14:editId="6187C647">
-            <wp:extent cx="5391150" cy="5429250"/>
-            <wp:effectExtent l="0" t="0" r="0" b="0"/>
-            <wp:docPr id="30" name="Рисунок 30"/>
-            <wp:cNvGraphicFramePr>
-              <a:graphicFrameLocks xmlns:a="http://schemas.openxmlformats.org/drawingml/2006/main" noChangeAspect="1"/>
-            </wp:cNvGraphicFramePr>
-            <a:graphic xmlns:a="http://schemas.openxmlformats.org/drawingml/2006/main">
-              <a:graphicData uri="http://schemas.openxmlformats.org/drawingml/2006/picture">
-                <pic:pic xmlns:pic="http://schemas.openxmlformats.org/drawingml/2006/picture">
-                  <pic:nvPicPr>
-                    <pic:cNvPr id="1" name=""/>
-                    <pic:cNvPicPr/>
-                  </pic:nvPicPr>
-                  <pic:blipFill>
-                    <a:blip r:embed="rId32"/>
-                    <a:stretch>
-                      <a:fillRect/>
-                    </a:stretch>
-                  </pic:blipFill>
-                  <pic:spPr>
-                    <a:xfrm>
-                      <a:off x="0" y="0"/>
-                      <a:ext cx="5391150" cy="5429250"/>
-                    </a:xfrm>
-                    <a:prstGeom prst="rect">
-                      <a:avLst/>
-                    </a:prstGeom>
-                  </pic:spPr>
-                </pic:pic>
-              </a:graphicData>
-            </a:graphic>
-          </wp:inline>
-        </w:drawing>
-      </w:r>
-    </w:p>
-    <w:p>
-      <w:pPr>
-        <w:pStyle w:val="a3"/>
-        <w:pBdr>
-          <w:bottom w:val="double" w:sz="6" w:space="1" w:color="auto"/>
-        </w:pBdr>
-        <w:ind w:left="2160"/>
-        <w:rPr>
-          <w:rFonts w:ascii="Times New Roman" w:hAnsi="Times New Roman" w:cs="Times New Roman"/>
-          <w:sz w:val="28"/>
-          <w:szCs w:val="28"/>
-          <w:lang w:val="en-US"/>
-        </w:rPr>
-      </w:pPr>
-      <w:r>
-        <w:rPr>
-          <w:noProof/>
-          <w:lang w:eastAsia="ru-RU"/>
-        </w:rPr>
-        <w:lastRenderedPageBreak/>
-        <w:drawing>
-          <wp:inline distT="0" distB="0" distL="0" distR="0" wp14:anchorId="0992A034" wp14:editId="2E6F0F59">
-            <wp:extent cx="5210175" cy="5581650"/>
-            <wp:effectExtent l="0" t="0" r="9525" b="0"/>
-            <wp:docPr id="31" name="Рисунок 31"/>
+          <wp:inline distT="0" distB="0" distL="0" distR="0" wp14:anchorId="1241D4EC" wp14:editId="292C45D7">
+            <wp:extent cx="5940425" cy="7790815"/>
+            <wp:effectExtent l="0" t="0" r="3175" b="635"/>
+            <wp:docPr id="55" name="Рисунок 55"/>
             <wp:cNvGraphicFramePr>
               <a:graphicFrameLocks xmlns:a="http://schemas.openxmlformats.org/drawingml/2006/main" noChangeAspect="1"/>
             </wp:cNvGraphicFramePr>
@@ -15649,7 +15254,7 @@
                   <pic:spPr>
                     <a:xfrm>
                       <a:off x="0" y="0"/>
-                      <a:ext cx="5210175" cy="5581650"/>
+                      <a:ext cx="5940425" cy="7790815"/>
                     </a:xfrm>
                     <a:prstGeom prst="rect">
                       <a:avLst/>
@@ -15681,11 +15286,12 @@
           <w:noProof/>
           <w:lang w:eastAsia="ru-RU"/>
         </w:rPr>
+        <w:lastRenderedPageBreak/>
         <w:drawing>
-          <wp:inline distT="0" distB="0" distL="0" distR="0" wp14:anchorId="3AD0D5D2" wp14:editId="538FF62B">
-            <wp:extent cx="4305300" cy="2800350"/>
-            <wp:effectExtent l="0" t="0" r="0" b="0"/>
-            <wp:docPr id="32" name="Рисунок 32"/>
+          <wp:inline distT="0" distB="0" distL="0" distR="0" wp14:anchorId="079E5770" wp14:editId="791CAB1B">
+            <wp:extent cx="5781675" cy="5219700"/>
+            <wp:effectExtent l="0" t="0" r="9525" b="0"/>
+            <wp:docPr id="56" name="Рисунок 56"/>
             <wp:cNvGraphicFramePr>
               <a:graphicFrameLocks xmlns:a="http://schemas.openxmlformats.org/drawingml/2006/main" noChangeAspect="1"/>
             </wp:cNvGraphicFramePr>
@@ -15705,7 +15311,7 @@
                   <pic:spPr>
                     <a:xfrm>
                       <a:off x="0" y="0"/>
-                      <a:ext cx="4305300" cy="2800350"/>
+                      <a:ext cx="5781675" cy="5219700"/>
                     </a:xfrm>
                     <a:prstGeom prst="rect">
                       <a:avLst/>
@@ -15721,6 +15327,9 @@
     <w:p>
       <w:pPr>
         <w:pStyle w:val="a3"/>
+        <w:pBdr>
+          <w:bottom w:val="double" w:sz="6" w:space="1" w:color="auto"/>
+        </w:pBdr>
         <w:ind w:left="2160"/>
         <w:rPr>
           <w:rFonts w:ascii="Times New Roman" w:hAnsi="Times New Roman" w:cs="Times New Roman"/>
@@ -15736,10 +15345,10 @@
         </w:rPr>
         <w:lastRenderedPageBreak/>
         <w:drawing>
-          <wp:inline distT="0" distB="0" distL="0" distR="0" wp14:anchorId="781A8FA8" wp14:editId="54F587E1">
-            <wp:extent cx="2962275" cy="2276475"/>
-            <wp:effectExtent l="0" t="0" r="9525" b="9525"/>
-            <wp:docPr id="28" name="Рисунок 28"/>
+          <wp:inline distT="0" distB="0" distL="0" distR="0" wp14:anchorId="60FB7B71" wp14:editId="77F2B4F8">
+            <wp:extent cx="5562600" cy="4438650"/>
+            <wp:effectExtent l="0" t="0" r="0" b="0"/>
+            <wp:docPr id="57" name="Рисунок 57"/>
             <wp:cNvGraphicFramePr>
               <a:graphicFrameLocks xmlns:a="http://schemas.openxmlformats.org/drawingml/2006/main" noChangeAspect="1"/>
             </wp:cNvGraphicFramePr>
@@ -15759,7 +15368,7 @@
                   <pic:spPr>
                     <a:xfrm>
                       <a:off x="0" y="0"/>
-                      <a:ext cx="2962275" cy="2276475"/>
+                      <a:ext cx="5562600" cy="4438650"/>
                     </a:xfrm>
                     <a:prstGeom prst="rect">
                       <a:avLst/>
@@ -15775,6 +15384,9 @@
     <w:p>
       <w:pPr>
         <w:pStyle w:val="a3"/>
+        <w:pBdr>
+          <w:bottom w:val="double" w:sz="6" w:space="1" w:color="auto"/>
+        </w:pBdr>
         <w:ind w:left="2160"/>
         <w:rPr>
           <w:rFonts w:ascii="Times New Roman" w:hAnsi="Times New Roman" w:cs="Times New Roman"/>
@@ -15788,11 +15400,12 @@
           <w:noProof/>
           <w:lang w:eastAsia="ru-RU"/>
         </w:rPr>
+        <w:lastRenderedPageBreak/>
         <w:drawing>
-          <wp:inline distT="0" distB="0" distL="0" distR="0" wp14:anchorId="380EE556" wp14:editId="3D052C18">
-            <wp:extent cx="3000375" cy="3086100"/>
-            <wp:effectExtent l="0" t="0" r="9525" b="0"/>
-            <wp:docPr id="33" name="Рисунок 33"/>
+          <wp:inline distT="0" distB="0" distL="0" distR="0" wp14:anchorId="7C952B19" wp14:editId="74A9B993">
+            <wp:extent cx="4857750" cy="8382000"/>
+            <wp:effectExtent l="0" t="0" r="0" b="0"/>
+            <wp:docPr id="58" name="Рисунок 58"/>
             <wp:cNvGraphicFramePr>
               <a:graphicFrameLocks xmlns:a="http://schemas.openxmlformats.org/drawingml/2006/main" noChangeAspect="1"/>
             </wp:cNvGraphicFramePr>
@@ -15812,7 +15425,7 @@
                   <pic:spPr>
                     <a:xfrm>
                       <a:off x="0" y="0"/>
-                      <a:ext cx="3000375" cy="3086100"/>
+                      <a:ext cx="4857750" cy="8382000"/>
                     </a:xfrm>
                     <a:prstGeom prst="rect">
                       <a:avLst/>
@@ -15824,6 +15437,170 @@
           </wp:inline>
         </w:drawing>
       </w:r>
+    </w:p>
+    <w:p>
+      <w:pPr>
+        <w:pStyle w:val="a3"/>
+        <w:pBdr>
+          <w:bottom w:val="double" w:sz="6" w:space="1" w:color="auto"/>
+        </w:pBdr>
+        <w:ind w:left="2160"/>
+        <w:rPr>
+          <w:rFonts w:ascii="Times New Roman" w:hAnsi="Times New Roman" w:cs="Times New Roman"/>
+          <w:sz w:val="28"/>
+          <w:szCs w:val="28"/>
+          <w:lang w:val="en-US"/>
+        </w:rPr>
+      </w:pPr>
+    </w:p>
+    <w:p>
+      <w:pPr>
+        <w:pStyle w:val="a3"/>
+        <w:pBdr>
+          <w:bottom w:val="double" w:sz="6" w:space="1" w:color="auto"/>
+        </w:pBdr>
+        <w:ind w:left="2160"/>
+        <w:rPr>
+          <w:rFonts w:ascii="Times New Roman" w:hAnsi="Times New Roman" w:cs="Times New Roman"/>
+          <w:sz w:val="28"/>
+          <w:szCs w:val="28"/>
+          <w:lang w:val="en-US"/>
+        </w:rPr>
+      </w:pPr>
+    </w:p>
+    <w:p>
+      <w:pPr>
+        <w:pStyle w:val="a3"/>
+        <w:pBdr>
+          <w:bottom w:val="double" w:sz="6" w:space="1" w:color="auto"/>
+        </w:pBdr>
+        <w:ind w:left="2160"/>
+        <w:rPr>
+          <w:rFonts w:ascii="Times New Roman" w:hAnsi="Times New Roman" w:cs="Times New Roman"/>
+          <w:sz w:val="28"/>
+          <w:szCs w:val="28"/>
+          <w:lang w:val="en-US"/>
+        </w:rPr>
+      </w:pPr>
+    </w:p>
+    <w:p>
+      <w:pPr>
+        <w:pStyle w:val="a3"/>
+        <w:ind w:left="2160"/>
+        <w:rPr>
+          <w:rFonts w:ascii="Times New Roman" w:hAnsi="Times New Roman" w:cs="Times New Roman"/>
+          <w:sz w:val="28"/>
+          <w:szCs w:val="28"/>
+          <w:lang w:val="en-US"/>
+        </w:rPr>
+      </w:pPr>
+      <w:r>
+        <w:rPr>
+          <w:noProof/>
+          <w:lang w:eastAsia="ru-RU"/>
+        </w:rPr>
+        <w:lastRenderedPageBreak/>
+        <w:drawing>
+          <wp:inline distT="0" distB="0" distL="0" distR="0" wp14:anchorId="781A8FA8" wp14:editId="54F587E1">
+            <wp:extent cx="2962275" cy="2276475"/>
+            <wp:effectExtent l="0" t="0" r="9525" b="9525"/>
+            <wp:docPr id="28" name="Рисунок 28"/>
+            <wp:cNvGraphicFramePr>
+              <a:graphicFrameLocks xmlns:a="http://schemas.openxmlformats.org/drawingml/2006/main" noChangeAspect="1"/>
+            </wp:cNvGraphicFramePr>
+            <a:graphic xmlns:a="http://schemas.openxmlformats.org/drawingml/2006/main">
+              <a:graphicData uri="http://schemas.openxmlformats.org/drawingml/2006/picture">
+                <pic:pic xmlns:pic="http://schemas.openxmlformats.org/drawingml/2006/picture">
+                  <pic:nvPicPr>
+                    <pic:cNvPr id="1" name=""/>
+                    <pic:cNvPicPr/>
+                  </pic:nvPicPr>
+                  <pic:blipFill>
+                    <a:blip r:embed="rId37"/>
+                    <a:stretch>
+                      <a:fillRect/>
+                    </a:stretch>
+                  </pic:blipFill>
+                  <pic:spPr>
+                    <a:xfrm>
+                      <a:off x="0" y="0"/>
+                      <a:ext cx="2962275" cy="2276475"/>
+                    </a:xfrm>
+                    <a:prstGeom prst="rect">
+                      <a:avLst/>
+                    </a:prstGeom>
+                  </pic:spPr>
+                </pic:pic>
+              </a:graphicData>
+            </a:graphic>
+          </wp:inline>
+        </w:drawing>
+      </w:r>
+    </w:p>
+    <w:p>
+      <w:pPr>
+        <w:pStyle w:val="a3"/>
+        <w:ind w:left="2160"/>
+        <w:rPr>
+          <w:rFonts w:ascii="Times New Roman" w:hAnsi="Times New Roman" w:cs="Times New Roman"/>
+          <w:sz w:val="28"/>
+          <w:szCs w:val="28"/>
+          <w:lang w:val="en-US"/>
+        </w:rPr>
+      </w:pPr>
+      <w:r>
+        <w:rPr>
+          <w:noProof/>
+          <w:lang w:eastAsia="ru-RU"/>
+        </w:rPr>
+        <w:drawing>
+          <wp:inline distT="0" distB="0" distL="0" distR="0" wp14:anchorId="39E4C1FE" wp14:editId="737570E0">
+            <wp:extent cx="2905125" cy="2114550"/>
+            <wp:effectExtent l="0" t="0" r="9525" b="0"/>
+            <wp:docPr id="54" name="Рисунок 54"/>
+            <wp:cNvGraphicFramePr>
+              <a:graphicFrameLocks xmlns:a="http://schemas.openxmlformats.org/drawingml/2006/main" noChangeAspect="1"/>
+            </wp:cNvGraphicFramePr>
+            <a:graphic xmlns:a="http://schemas.openxmlformats.org/drawingml/2006/main">
+              <a:graphicData uri="http://schemas.openxmlformats.org/drawingml/2006/picture">
+                <pic:pic xmlns:pic="http://schemas.openxmlformats.org/drawingml/2006/picture">
+                  <pic:nvPicPr>
+                    <pic:cNvPr id="1" name=""/>
+                    <pic:cNvPicPr/>
+                  </pic:nvPicPr>
+                  <pic:blipFill>
+                    <a:blip r:embed="rId38"/>
+                    <a:stretch>
+                      <a:fillRect/>
+                    </a:stretch>
+                  </pic:blipFill>
+                  <pic:spPr>
+                    <a:xfrm>
+                      <a:off x="0" y="0"/>
+                      <a:ext cx="2905125" cy="2114550"/>
+                    </a:xfrm>
+                    <a:prstGeom prst="rect">
+                      <a:avLst/>
+                    </a:prstGeom>
+                  </pic:spPr>
+                </pic:pic>
+              </a:graphicData>
+            </a:graphic>
+          </wp:inline>
+        </w:drawing>
+      </w:r>
+    </w:p>
+    <w:p>
+      <w:pPr>
+        <w:pStyle w:val="a3"/>
+        <w:ind w:left="2160"/>
+        <w:rPr>
+          <w:rFonts w:ascii="Times New Roman" w:hAnsi="Times New Roman" w:cs="Times New Roman"/>
+          <w:sz w:val="28"/>
+          <w:szCs w:val="28"/>
+          <w:lang w:val="en-US"/>
+        </w:rPr>
+      </w:pPr>
     </w:p>
     <w:sectPr>
       <w:pgSz w:w="11906" w:h="16838"/>
@@ -16212,6 +15989,92 @@
     </w:lvl>
   </w:abstractNum>
   <w:abstractNum w:abstractNumId="4" w15:restartNumberingAfterBreak="0">
+    <w:nsid w:val="3BD522EA"/>
+    <w:multiLevelType w:val="hybridMultilevel"/>
+    <w:tmpl w:val="670C9032"/>
+    <w:lvl w:ilvl="0" w:tplc="04190011">
+      <w:start w:val="1"/>
+      <w:numFmt w:val="decimal"/>
+      <w:lvlText w:val="%1)"/>
+      <w:lvlJc w:val="left"/>
+      <w:pPr>
+        <w:ind w:left="1428" w:hanging="360"/>
+      </w:pPr>
+    </w:lvl>
+    <w:lvl w:ilvl="1" w:tplc="04190019" w:tentative="1">
+      <w:start w:val="1"/>
+      <w:numFmt w:val="lowerLetter"/>
+      <w:lvlText w:val="%2."/>
+      <w:lvlJc w:val="left"/>
+      <w:pPr>
+        <w:ind w:left="2148" w:hanging="360"/>
+      </w:pPr>
+    </w:lvl>
+    <w:lvl w:ilvl="2" w:tplc="0419001B" w:tentative="1">
+      <w:start w:val="1"/>
+      <w:numFmt w:val="lowerRoman"/>
+      <w:lvlText w:val="%3."/>
+      <w:lvlJc w:val="right"/>
+      <w:pPr>
+        <w:ind w:left="2868" w:hanging="180"/>
+      </w:pPr>
+    </w:lvl>
+    <w:lvl w:ilvl="3" w:tplc="0419000F" w:tentative="1">
+      <w:start w:val="1"/>
+      <w:numFmt w:val="decimal"/>
+      <w:lvlText w:val="%4."/>
+      <w:lvlJc w:val="left"/>
+      <w:pPr>
+        <w:ind w:left="3588" w:hanging="360"/>
+      </w:pPr>
+    </w:lvl>
+    <w:lvl w:ilvl="4" w:tplc="04190019" w:tentative="1">
+      <w:start w:val="1"/>
+      <w:numFmt w:val="lowerLetter"/>
+      <w:lvlText w:val="%5."/>
+      <w:lvlJc w:val="left"/>
+      <w:pPr>
+        <w:ind w:left="4308" w:hanging="360"/>
+      </w:pPr>
+    </w:lvl>
+    <w:lvl w:ilvl="5" w:tplc="0419001B" w:tentative="1">
+      <w:start w:val="1"/>
+      <w:numFmt w:val="lowerRoman"/>
+      <w:lvlText w:val="%6."/>
+      <w:lvlJc w:val="right"/>
+      <w:pPr>
+        <w:ind w:left="5028" w:hanging="180"/>
+      </w:pPr>
+    </w:lvl>
+    <w:lvl w:ilvl="6" w:tplc="0419000F" w:tentative="1">
+      <w:start w:val="1"/>
+      <w:numFmt w:val="decimal"/>
+      <w:lvlText w:val="%7."/>
+      <w:lvlJc w:val="left"/>
+      <w:pPr>
+        <w:ind w:left="5748" w:hanging="360"/>
+      </w:pPr>
+    </w:lvl>
+    <w:lvl w:ilvl="7" w:tplc="04190019" w:tentative="1">
+      <w:start w:val="1"/>
+      <w:numFmt w:val="lowerLetter"/>
+      <w:lvlText w:val="%8."/>
+      <w:lvlJc w:val="left"/>
+      <w:pPr>
+        <w:ind w:left="6468" w:hanging="360"/>
+      </w:pPr>
+    </w:lvl>
+    <w:lvl w:ilvl="8" w:tplc="0419001B" w:tentative="1">
+      <w:start w:val="1"/>
+      <w:numFmt w:val="lowerRoman"/>
+      <w:lvlText w:val="%9."/>
+      <w:lvlJc w:val="right"/>
+      <w:pPr>
+        <w:ind w:left="7188" w:hanging="180"/>
+      </w:pPr>
+    </w:lvl>
+  </w:abstractNum>
+  <w:abstractNum w:abstractNumId="5" w15:restartNumberingAfterBreak="0">
     <w:nsid w:val="3DEC4DD8"/>
     <w:multiLevelType w:val="hybridMultilevel"/>
     <w:tmpl w:val="392A771E"/>
@@ -16297,7 +16160,7 @@
       </w:pPr>
     </w:lvl>
   </w:abstractNum>
-  <w:abstractNum w:abstractNumId="5" w15:restartNumberingAfterBreak="0">
+  <w:abstractNum w:abstractNumId="6" w15:restartNumberingAfterBreak="0">
     <w:nsid w:val="3F1C5072"/>
     <w:multiLevelType w:val="hybridMultilevel"/>
     <w:tmpl w:val="E75066FC"/>
@@ -16383,7 +16246,7 @@
       </w:pPr>
     </w:lvl>
   </w:abstractNum>
-  <w:abstractNum w:abstractNumId="6" w15:restartNumberingAfterBreak="0">
+  <w:abstractNum w:abstractNumId="7" w15:restartNumberingAfterBreak="0">
     <w:nsid w:val="49B73507"/>
     <w:multiLevelType w:val="hybridMultilevel"/>
     <w:tmpl w:val="2DAED34E"/>
@@ -16469,7 +16332,7 @@
       </w:pPr>
     </w:lvl>
   </w:abstractNum>
-  <w:abstractNum w:abstractNumId="7" w15:restartNumberingAfterBreak="0">
+  <w:abstractNum w:abstractNumId="8" w15:restartNumberingAfterBreak="0">
     <w:nsid w:val="49D2429F"/>
     <w:multiLevelType w:val="hybridMultilevel"/>
     <w:tmpl w:val="1390FAC4"/>
@@ -16555,7 +16418,7 @@
       </w:pPr>
     </w:lvl>
   </w:abstractNum>
-  <w:abstractNum w:abstractNumId="8" w15:restartNumberingAfterBreak="0">
+  <w:abstractNum w:abstractNumId="9" w15:restartNumberingAfterBreak="0">
     <w:nsid w:val="598F15E6"/>
     <w:multiLevelType w:val="hybridMultilevel"/>
     <w:tmpl w:val="4844EDAE"/>
@@ -16641,7 +16504,7 @@
       </w:pPr>
     </w:lvl>
   </w:abstractNum>
-  <w:abstractNum w:abstractNumId="9" w15:restartNumberingAfterBreak="0">
+  <w:abstractNum w:abstractNumId="10" w15:restartNumberingAfterBreak="0">
     <w:nsid w:val="5A2B7808"/>
     <w:multiLevelType w:val="hybridMultilevel"/>
     <w:tmpl w:val="5FACDFF6"/>
@@ -16727,7 +16590,7 @@
       </w:pPr>
     </w:lvl>
   </w:abstractNum>
-  <w:abstractNum w:abstractNumId="10" w15:restartNumberingAfterBreak="0">
+  <w:abstractNum w:abstractNumId="11" w15:restartNumberingAfterBreak="0">
     <w:nsid w:val="5A62280F"/>
     <w:multiLevelType w:val="hybridMultilevel"/>
     <w:tmpl w:val="6D5CBC3A"/>
@@ -16813,7 +16676,7 @@
       </w:pPr>
     </w:lvl>
   </w:abstractNum>
-  <w:abstractNum w:abstractNumId="11" w15:restartNumberingAfterBreak="0">
+  <w:abstractNum w:abstractNumId="12" w15:restartNumberingAfterBreak="0">
     <w:nsid w:val="603479A1"/>
     <w:multiLevelType w:val="multilevel"/>
     <w:tmpl w:val="0419001F"/>
@@ -16899,7 +16762,7 @@
       </w:pPr>
     </w:lvl>
   </w:abstractNum>
-  <w:abstractNum w:abstractNumId="12" w15:restartNumberingAfterBreak="0">
+  <w:abstractNum w:abstractNumId="13" w15:restartNumberingAfterBreak="0">
     <w:nsid w:val="6131540F"/>
     <w:multiLevelType w:val="hybridMultilevel"/>
     <w:tmpl w:val="BCF830E6"/>
@@ -16988,7 +16851,7 @@
       </w:pPr>
     </w:lvl>
   </w:abstractNum>
-  <w:abstractNum w:abstractNumId="13" w15:restartNumberingAfterBreak="0">
+  <w:abstractNum w:abstractNumId="14" w15:restartNumberingAfterBreak="0">
     <w:nsid w:val="6BAD0CFB"/>
     <w:multiLevelType w:val="hybridMultilevel"/>
     <w:tmpl w:val="1B3E6CDE"/>
@@ -17074,7 +16937,7 @@
       </w:pPr>
     </w:lvl>
   </w:abstractNum>
-  <w:abstractNum w:abstractNumId="14" w15:restartNumberingAfterBreak="0">
+  <w:abstractNum w:abstractNumId="15" w15:restartNumberingAfterBreak="0">
     <w:nsid w:val="71DA0B6C"/>
     <w:multiLevelType w:val="hybridMultilevel"/>
     <w:tmpl w:val="C664A630"/>
@@ -17160,7 +17023,7 @@
       </w:pPr>
     </w:lvl>
   </w:abstractNum>
-  <w:abstractNum w:abstractNumId="15" w15:restartNumberingAfterBreak="0">
+  <w:abstractNum w:abstractNumId="16" w15:restartNumberingAfterBreak="0">
     <w:nsid w:val="76027F53"/>
     <w:multiLevelType w:val="hybridMultilevel"/>
     <w:tmpl w:val="54A82EE6"/>
@@ -17247,16 +17110,16 @@
     </w:lvl>
   </w:abstractNum>
   <w:num w:numId="1">
-    <w:abstractNumId w:val="6"/>
+    <w:abstractNumId w:val="7"/>
   </w:num>
   <w:num w:numId="2">
     <w:abstractNumId w:val="0"/>
   </w:num>
   <w:num w:numId="3">
-    <w:abstractNumId w:val="7"/>
+    <w:abstractNumId w:val="8"/>
   </w:num>
   <w:num w:numId="4">
-    <w:abstractNumId w:val="12"/>
+    <w:abstractNumId w:val="13"/>
   </w:num>
   <w:num w:numId="5">
     <w:abstractNumId w:val="3"/>
@@ -17265,34 +17128,37 @@
     <w:abstractNumId w:val="2"/>
   </w:num>
   <w:num w:numId="7">
-    <w:abstractNumId w:val="9"/>
+    <w:abstractNumId w:val="10"/>
   </w:num>
   <w:num w:numId="8">
     <w:abstractNumId w:val="1"/>
   </w:num>
   <w:num w:numId="9">
-    <w:abstractNumId w:val="4"/>
+    <w:abstractNumId w:val="5"/>
   </w:num>
   <w:num w:numId="10">
-    <w:abstractNumId w:val="5"/>
+    <w:abstractNumId w:val="6"/>
   </w:num>
   <w:num w:numId="11">
+    <w:abstractNumId w:val="12"/>
+  </w:num>
+  <w:num w:numId="12">
     <w:abstractNumId w:val="11"/>
   </w:num>
-  <w:num w:numId="12">
-    <w:abstractNumId w:val="10"/>
+  <w:num w:numId="13">
+    <w:abstractNumId w:val="16"/>
   </w:num>
-  <w:num w:numId="13">
+  <w:num w:numId="14">
+    <w:abstractNumId w:val="9"/>
+  </w:num>
+  <w:num w:numId="15">
+    <w:abstractNumId w:val="14"/>
+  </w:num>
+  <w:num w:numId="16">
     <w:abstractNumId w:val="15"/>
   </w:num>
-  <w:num w:numId="14">
-    <w:abstractNumId w:val="8"/>
-  </w:num>
-  <w:num w:numId="15">
-    <w:abstractNumId w:val="13"/>
-  </w:num>
-  <w:num w:numId="16">
-    <w:abstractNumId w:val="14"/>
+  <w:num w:numId="17">
+    <w:abstractNumId w:val="4"/>
   </w:num>
 </w:numbering>
 </file>
@@ -18028,7 +17894,7 @@
 </file>
 
 <file path=customXml/itemProps1.xml><?xml version="1.0" encoding="utf-8"?>
-<ds:datastoreItem xmlns:ds="http://schemas.openxmlformats.org/officeDocument/2006/customXml" ds:itemID="{5A78E4A8-13FE-46ED-BEC5-C7D2A0C68D3E}">
+<ds:datastoreItem xmlns:ds="http://schemas.openxmlformats.org/officeDocument/2006/customXml" ds:itemID="{40389ED1-6311-4296-8479-973899FCB93D}">
   <ds:schemaRefs>
     <ds:schemaRef ds:uri="http://schemas.openxmlformats.org/officeDocument/2006/bibliography"/>
   </ds:schemaRefs>
